--- a/Report_Word/peterTest123Post-StaticReport.docx
+++ b/Report_Word/peterTest123Post-StaticReport.docx
@@ -120,7 +120,7 @@
           <w:sz w:val="20"/>
           <w:szCs w:val="20"/>
         </w:rPr>
-        <w:t>2021-03-23</w:t>
+        <w:t>2021-04-02</w:t>
       </w:r>
     </w:p>
     <w:p>
@@ -156,7 +156,7 @@
           <w:sz w:val="20"/>
           <w:szCs w:val="20"/>
         </w:rPr>
-        <w:t>VDL VDL6062100</w:t>
+        <w:t>Duracell MN1500</w:t>
       </w:r>
       <w:r>
         <w:rPr>
@@ -200,7 +200,7 @@
           <w:sz w:val="20"/>
           <w:szCs w:val="20"/>
         </w:rPr>
-        <w:t>Li-Ion (Polymer)</w:t>
+        <w:t>Zn/MnO₂</w:t>
       </w:r>
     </w:p>
     <w:p>
@@ -221,7 +221,7 @@
           <w:sz w:val="20"/>
           <w:szCs w:val="20"/>
         </w:rPr>
-        <w:t>Profile Two</w:t>
+        <w:t>Post-Tab</w:t>
       </w:r>
       <w:r>
         <w:rPr>
@@ -252,24 +252,105 @@
         <w:shd w:val="clear" w:color="auto" w:fill="BFBFBF" w:themeFill="background1" w:themeFillShade="BF"/>
         <w:spacing w:after="0"/>
         <w:rPr>
-          <w:rFonts w:ascii="Times New Roman" w:hAnsi="Times New Roman" w:cs="Times New Roman"/>
-          <w:sz w:val="20"/>
+          <w:rFonts w:ascii="Times New Roman" w:eastAsia="SimSun" w:hAnsi="Times New Roman" w:cs="Times New Roman"/>
+          <w:sz w:val="16"/>
           <w:szCs w:val="20"/>
+          <w:lang w:eastAsia="zh-CN"/>
         </w:rPr>
       </w:pPr>
       <w:r>
         <w:rPr>
           <w:rFonts w:ascii="Times New Roman" w:hAnsi="Times New Roman" w:cs="Times New Roman"/>
-          <w:sz w:val="20"/>
+          <w:noProof/>
+          <w:sz w:val="16"/>
+          <w:szCs w:val="20"/>
+          <w:lang w:eastAsia="zh-CN"/>
+        </w:rPr>
+        <mc:AlternateContent>
+          <mc:Choice Requires="wps">
+            <w:drawing>
+              <wp:anchor distT="0" distB="0" distL="114300" distR="114300" simplePos="0" relativeHeight="251659264" behindDoc="0" locked="0" layoutInCell="1" allowOverlap="1" wp14:anchorId="30A645D3" wp14:editId="75D17A94">
+                <wp:simplePos x="0" y="0"/>
+                <wp:positionH relativeFrom="column">
+                  <wp:posOffset>2747963</wp:posOffset>
+                </wp:positionH>
+                <wp:positionV relativeFrom="paragraph">
+                  <wp:posOffset>6350</wp:posOffset>
+                </wp:positionV>
+                <wp:extent cx="0" cy="1724025"/>
+                <wp:effectExtent l="0" t="0" r="19050" b="9525"/>
+                <wp:wrapNone/>
+                <wp:docPr id="1" name="Straight Connector 1"/>
+                <wp:cNvGraphicFramePr/>
+                <a:graphic xmlns:a="http://schemas.openxmlformats.org/drawingml/2006/main">
+                  <a:graphicData uri="http://schemas.microsoft.com/office/word/2010/wordprocessingShape">
+                    <wps:wsp>
+                      <wps:cNvCnPr/>
+                      <wps:spPr>
+                        <a:xfrm>
+                          <a:off x="0" y="0"/>
+                          <a:ext cx="0" cy="1724025"/>
+                        </a:xfrm>
+                        <a:prstGeom prst="line">
+                          <a:avLst/>
+                        </a:prstGeom>
+                      </wps:spPr>
+                      <wps:style>
+                        <a:lnRef idx="1">
+                          <a:schemeClr val="dk1"/>
+                        </a:lnRef>
+                        <a:fillRef idx="0">
+                          <a:schemeClr val="dk1"/>
+                        </a:fillRef>
+                        <a:effectRef idx="0">
+                          <a:schemeClr val="dk1"/>
+                        </a:effectRef>
+                        <a:fontRef idx="minor">
+                          <a:schemeClr val="tx1"/>
+                        </a:fontRef>
+                      </wps:style>
+                      <wps:bodyPr/>
+                    </wps:wsp>
+                  </a:graphicData>
+                </a:graphic>
+                <wp14:sizeRelH relativeFrom="margin">
+                  <wp14:pctWidth>0</wp14:pctWidth>
+                </wp14:sizeRelH>
+                <wp14:sizeRelV relativeFrom="margin">
+                  <wp14:pctHeight>0</wp14:pctHeight>
+                </wp14:sizeRelV>
+              </wp:anchor>
+            </w:drawing>
+          </mc:Choice>
+          <mc:Fallback>
+            <w:pict>
+              <v:line id="Straight Connector 1" o:spid="_x0000_s1026" style="position:absolute;z-index:251659264;visibility:visible;mso-wrap-style:square;mso-width-percent:0;mso-height-percent:0;mso-wrap-distance-left:9pt;mso-wrap-distance-top:0;mso-wrap-distance-right:9pt;mso-wrap-distance-bottom:0;mso-position-horizontal:absolute;mso-position-horizontal-relative:text;mso-position-vertical:absolute;mso-position-vertical-relative:text;mso-width-percent:0;mso-height-percent:0;mso-width-relative:margin;mso-height-relative:margin" from="216.4pt,.5pt" to="216.4pt,136.25pt" o:gfxdata="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" strokecolor="black [3040]"/>
+            </w:pict>
+          </mc:Fallback>
+        </mc:AlternateContent>
+      </w:r>
+      <w:r>
+        <w:rPr>
+          <w:rFonts w:ascii="Times New Roman" w:hAnsi="Times New Roman" w:cs="Times New Roman"/>
+          <w:noProof/>
+          <w:sz w:val="16"/>
+          <w:szCs w:val="20"/>
+          <w:lang w:eastAsia="zh-CN"/>
+        </w:rPr>
+        <w:t xml:space="preserve"> </w:t>
+      </w:r>
+      <w:r>
+        <w:rPr>
+          <w:rFonts w:ascii="Times New Roman" w:hAnsi="Times New Roman" w:cs="Times New Roman"/>
+          <w:sz w:val="16"/>
           <w:szCs w:val="20"/>
         </w:rPr>
-        <w:tab/>
         <w:t>All samples</w:t>
       </w:r>
       <w:r>
         <w:rPr>
           <w:rFonts w:ascii="Times New Roman" w:hAnsi="Times New Roman" w:cs="Times New Roman"/>
-          <w:sz w:val="20"/>
+          <w:sz w:val="16"/>
           <w:szCs w:val="20"/>
         </w:rPr>
         <w:tab/>
@@ -277,7 +358,7 @@
       <w:r>
         <w:rPr>
           <w:rFonts w:ascii="Times New Roman" w:hAnsi="Times New Roman" w:cs="Times New Roman"/>
-          <w:sz w:val="20"/>
+          <w:sz w:val="16"/>
           <w:szCs w:val="20"/>
         </w:rPr>
         <w:tab/>
@@ -285,41 +366,105 @@
       <w:r>
         <w:rPr>
           <w:rFonts w:ascii="Times New Roman" w:hAnsi="Times New Roman" w:cs="Times New Roman"/>
-          <w:sz w:val="20"/>
+          <w:sz w:val="16"/>
           <w:szCs w:val="20"/>
+        </w:rPr>
+        <w:t>OCV</w:t>
+      </w:r>
+      <w:r>
+        <w:rPr>
+          <w:rFonts w:ascii="Times New Roman" w:hAnsi="Times New Roman" w:cs="Times New Roman"/>
+          <w:sz w:val="16"/>
+          <w:szCs w:val="20"/>
+        </w:rPr>
+        <w:tab/>
+        <w:t xml:space="preserve">       </w:t>
+      </w:r>
+      <w:r>
+        <w:rPr>
+          <w:rFonts w:ascii="Times New Roman" w:hAnsi="Times New Roman" w:cs="Times New Roman"/>
+          <w:sz w:val="16"/>
+          <w:szCs w:val="20"/>
+        </w:rPr>
+        <w:t xml:space="preserve">   </w:t>
+      </w:r>
+      <w:r>
+        <w:rPr>
+          <w:rFonts w:ascii="Times New Roman" w:hAnsi="Times New Roman" w:cs="Times New Roman"/>
+          <w:sz w:val="16"/>
+          <w:szCs w:val="20"/>
+        </w:rPr>
+        <w:t>CCV</w:t>
+      </w:r>
+      <w:r>
+        <w:rPr>
+          <w:rFonts w:ascii="Times New Roman" w:eastAsia="SimSun" w:hAnsi="Times New Roman" w:cs="Times New Roman" w:hint="eastAsia"/>
+          <w:sz w:val="16"/>
+          <w:szCs w:val="20"/>
+          <w:lang w:eastAsia="zh-CN"/>
         </w:rPr>
         <w:tab/>
       </w:r>
       <w:r>
         <w:rPr>
-          <w:rFonts w:ascii="Times New Roman" w:hAnsi="Times New Roman" w:cs="Times New Roman"/>
-          <w:sz w:val="20"/>
+          <w:rFonts w:ascii="Times New Roman" w:eastAsia="SimSun" w:hAnsi="Times New Roman" w:cs="Times New Roman"/>
+          <w:sz w:val="16"/>
           <w:szCs w:val="20"/>
+          <w:lang w:eastAsia="zh-CN"/>
         </w:rPr>
-        <w:tab/>
-        <w:t>OCV</w:t>
+        <w:t xml:space="preserve"> </w:t>
       </w:r>
       <w:r>
         <w:rPr>
-          <w:rFonts w:ascii="Times New Roman" w:hAnsi="Times New Roman" w:cs="Times New Roman"/>
-          <w:sz w:val="20"/>
+          <w:rFonts w:ascii="Times New Roman" w:eastAsia="SimSun" w:hAnsi="Times New Roman" w:cs="Times New Roman" w:hint="eastAsia"/>
+          <w:sz w:val="16"/>
           <w:szCs w:val="20"/>
+          <w:lang w:eastAsia="zh-CN"/>
+        </w:rPr>
+        <w:t>Passing Samples</w:t>
+      </w:r>
+      <w:r>
+        <w:rPr>
+          <w:rFonts w:ascii="Times New Roman" w:eastAsia="SimSun" w:hAnsi="Times New Roman" w:cs="Times New Roman"/>
+          <w:sz w:val="16"/>
+          <w:szCs w:val="20"/>
+          <w:lang w:eastAsia="zh-CN"/>
         </w:rPr>
         <w:tab/>
       </w:r>
       <w:r>
         <w:rPr>
-          <w:rFonts w:ascii="Times New Roman" w:hAnsi="Times New Roman" w:cs="Times New Roman"/>
-          <w:sz w:val="20"/>
+          <w:rFonts w:ascii="Times New Roman" w:eastAsia="SimSun" w:hAnsi="Times New Roman" w:cs="Times New Roman"/>
+          <w:sz w:val="16"/>
           <w:szCs w:val="20"/>
+          <w:lang w:eastAsia="zh-CN"/>
         </w:rPr>
         <w:tab/>
       </w:r>
       <w:r>
         <w:rPr>
-          <w:rFonts w:ascii="Times New Roman" w:hAnsi="Times New Roman" w:cs="Times New Roman"/>
-          <w:sz w:val="20"/>
+          <w:rFonts w:ascii="Times New Roman" w:eastAsia="SimSun" w:hAnsi="Times New Roman" w:cs="Times New Roman" w:hint="eastAsia"/>
+          <w:sz w:val="16"/>
           <w:szCs w:val="20"/>
+          <w:lang w:eastAsia="zh-CN"/>
+        </w:rPr>
+        <w:t>OCV</w:t>
+      </w:r>
+      <w:r>
+        <w:rPr>
+          <w:rFonts w:ascii="Times New Roman" w:eastAsia="SimSun" w:hAnsi="Times New Roman" w:cs="Times New Roman"/>
+          <w:sz w:val="16"/>
+          <w:szCs w:val="20"/>
+          <w:lang w:eastAsia="zh-CN"/>
+        </w:rPr>
+        <w:tab/>
+      </w:r>
+      <w:r>
+        <w:rPr>
+          <w:rFonts w:ascii="Times New Roman" w:eastAsia="SimSun" w:hAnsi="Times New Roman" w:cs="Times New Roman"/>
+          <w:sz w:val="16"/>
+          <w:szCs w:val="20"/>
+          <w:lang w:eastAsia="zh-CN"/>
         </w:rPr>
         <w:tab/>
         <w:t>CCV</w:t>
@@ -329,26 +474,26 @@
       <w:pPr>
         <w:spacing w:after="0"/>
         <w:rPr>
-          <w:rFonts w:ascii="Times New Roman" w:hAnsi="Times New Roman" w:cs="Times New Roman"/>
+          <w:rFonts w:ascii="Times New Roman" w:eastAsia="SimSun" w:hAnsi="Times New Roman" w:cs="Times New Roman"/>
           <w:b/>
-          <w:sz w:val="20"/>
+          <w:sz w:val="16"/>
           <w:szCs w:val="20"/>
+          <w:lang w:eastAsia="zh-CN"/>
         </w:rPr>
       </w:pPr>
       <w:r>
         <w:rPr>
           <w:rFonts w:ascii="Times New Roman" w:hAnsi="Times New Roman" w:cs="Times New Roman"/>
           <w:b/>
-          <w:sz w:val="20"/>
+          <w:sz w:val="16"/>
           <w:szCs w:val="20"/>
         </w:rPr>
-        <w:tab/>
         <w:t>Maximum:</w:t>
       </w:r>
       <w:r>
         <w:rPr>
           <w:rFonts w:ascii="Times New Roman" w:hAnsi="Times New Roman" w:cs="Times New Roman"/>
-          <w:sz w:val="20"/>
+          <w:sz w:val="16"/>
           <w:szCs w:val="20"/>
         </w:rPr>
         <w:tab/>
@@ -356,23 +501,7 @@
       <w:r>
         <w:rPr>
           <w:rFonts w:ascii="Times New Roman" w:hAnsi="Times New Roman" w:cs="Times New Roman"/>
-          <w:sz w:val="20"/>
-          <w:szCs w:val="20"/>
-        </w:rPr>
-        <w:tab/>
-      </w:r>
-      <w:r>
-        <w:rPr>
-          <w:rFonts w:ascii="Times New Roman" w:hAnsi="Times New Roman" w:cs="Times New Roman"/>
-          <w:sz w:val="20"/>
-          <w:szCs w:val="20"/>
-        </w:rPr>
-        <w:tab/>
-      </w:r>
-      <w:r>
-        <w:rPr>
-          <w:rFonts w:ascii="Times New Roman" w:hAnsi="Times New Roman" w:cs="Times New Roman"/>
-          <w:sz w:val="20"/>
+          <w:sz w:val="16"/>
           <w:szCs w:val="20"/>
         </w:rPr>
         <w:tab/>
@@ -381,15 +510,163 @@
         <w:rPr>
           <w:rFonts w:ascii="Times New Roman" w:hAnsi="Times New Roman" w:cs="Times New Roman"/>
           <w:b/>
-          <w:sz w:val="20"/>
+          <w:sz w:val="16"/>
           <w:szCs w:val="20"/>
         </w:rPr>
-        <w:t>1.723</w:t>
+        <w:t>1.771</w:t>
+      </w:r>
+      <w:r>
+        <w:rPr>
+          <w:rFonts w:ascii="Times New Roman" w:eastAsia="SimSun" w:hAnsi="Times New Roman" w:cs="Times New Roman"/>
+          <w:b/>
+          <w:sz w:val="16"/>
+          <w:szCs w:val="20"/>
+          <w:lang w:eastAsia="zh-CN"/>
+        </w:rPr>
+        <w:tab/>
+      </w:r>
+      <w:r>
+        <w:rPr>
+          <w:rFonts w:ascii="Times New Roman" w:eastAsia="SimSun" w:hAnsi="Times New Roman" w:cs="Times New Roman"/>
+          <w:b/>
+          <w:sz w:val="16"/>
+          <w:szCs w:val="20"/>
+          <w:lang w:eastAsia="zh-CN"/>
+        </w:rPr>
+        <w:t xml:space="preserve">    </w:t>
+      </w:r>
+      <w:r>
+        <w:rPr>
+          <w:rFonts w:ascii="Times New Roman" w:eastAsia="SimSun" w:hAnsi="Times New Roman" w:cs="Times New Roman"/>
+          <w:b/>
+          <w:sz w:val="16"/>
+          <w:szCs w:val="20"/>
+          <w:lang w:eastAsia="zh-CN"/>
+        </w:rPr>
+        <w:t xml:space="preserve">    </w:t>
       </w:r>
       <w:r>
         <w:rPr>
           <w:rFonts w:ascii="Times New Roman" w:hAnsi="Times New Roman" w:cs="Times New Roman"/>
-          <w:sz w:val="20"/>
+          <w:b/>
+          <w:sz w:val="16"/>
+          <w:szCs w:val="20"/>
+        </w:rPr>
+        <w:t xml:space="preserve">1.764   </w:t>
+      </w:r>
+      <w:r>
+        <w:rPr>
+          <w:rFonts w:ascii="Times New Roman" w:hAnsi="Times New Roman" w:cs="Times New Roman"/>
+          <w:sz w:val="16"/>
+          <w:szCs w:val="20"/>
+        </w:rPr>
+        <w:tab/>
+        <w:t xml:space="preserve"> </w:t>
+      </w:r>
+      <w:r>
+        <w:rPr>
+          <w:rFonts w:ascii="Times New Roman" w:eastAsia="SimSun" w:hAnsi="Times New Roman" w:cs="Times New Roman" w:hint="eastAsia"/>
+          <w:b/>
+          <w:sz w:val="16"/>
+          <w:szCs w:val="20"/>
+          <w:lang w:eastAsia="zh-CN"/>
+        </w:rPr>
+        <w:t>Maximum:</w:t>
+      </w:r>
+      <w:r>
+        <w:rPr>
+          <w:rFonts w:ascii="Times New Roman" w:eastAsia="SimSun" w:hAnsi="Times New Roman" w:cs="Times New Roman" w:hint="eastAsia"/>
+          <w:b/>
+          <w:sz w:val="16"/>
+          <w:szCs w:val="20"/>
+          <w:lang w:eastAsia="zh-CN"/>
+        </w:rPr>
+        <w:tab/>
+      </w:r>
+      <w:r>
+        <w:rPr>
+          <w:rFonts w:ascii="Times New Roman" w:eastAsia="SimSun" w:hAnsi="Times New Roman" w:cs="Times New Roman" w:hint="eastAsia"/>
+          <w:b/>
+          <w:sz w:val="16"/>
+          <w:szCs w:val="20"/>
+          <w:lang w:eastAsia="zh-CN"/>
+        </w:rPr>
+        <w:tab/>
+      </w:r>
+      <w:r>
+        <w:rPr>
+          <w:rFonts w:ascii="Times New Roman" w:eastAsia="SimSun" w:hAnsi="Times New Roman" w:cs="Times New Roman" w:hint="eastAsia"/>
+          <w:b/>
+          <w:sz w:val="16"/>
+          <w:szCs w:val="20"/>
+          <w:lang w:eastAsia="zh-CN"/>
+        </w:rPr>
+        <w:t>1.771</w:t>
+      </w:r>
+      <w:r>
+        <w:rPr>
+          <w:rFonts w:ascii="Times New Roman" w:eastAsia="SimSun" w:hAnsi="Times New Roman" w:cs="Times New Roman"/>
+          <w:b/>
+          <w:sz w:val="16"/>
+          <w:szCs w:val="20"/>
+          <w:lang w:eastAsia="zh-CN"/>
+        </w:rPr>
+      </w:r>
+      <w:r>
+        <w:rPr>
+          <w:rFonts w:ascii="Times New Roman" w:eastAsia="SimSun" w:hAnsi="Times New Roman" w:cs="Times New Roman"/>
+          <w:b/>
+          <w:sz w:val="16"/>
+          <w:szCs w:val="20"/>
+          <w:lang w:eastAsia="zh-CN"/>
+        </w:rPr>
+        <w:tab/>
+      </w:r>
+      <w:r>
+        <w:rPr>
+          <w:rFonts w:ascii="Times New Roman" w:eastAsia="SimSun" w:hAnsi="Times New Roman" w:cs="Times New Roman"/>
+          <w:b/>
+          <w:sz w:val="16"/>
+          <w:szCs w:val="20"/>
+          <w:lang w:eastAsia="zh-CN"/>
+        </w:rPr>
+        <w:tab/>
+      </w:r>
+      <w:r>
+        <w:rPr>
+          <w:rFonts w:ascii="Times New Roman" w:eastAsia="SimSun" w:hAnsi="Times New Roman" w:cs="Times New Roman"/>
+          <w:b/>
+          <w:sz w:val="16"/>
+          <w:szCs w:val="20"/>
+          <w:lang w:eastAsia="zh-CN"/>
+        </w:rPr>
+        <w:t>1.764</w:t>
+      </w:r>
+    </w:p>
+    <w:p>
+      <w:pPr>
+        <w:spacing w:after="0"/>
+        <w:rPr>
+          <w:rFonts w:ascii="Times New Roman" w:eastAsia="SimSun" w:hAnsi="Times New Roman" w:cs="Times New Roman"/>
+          <w:b/>
+          <w:sz w:val="16"/>
+          <w:szCs w:val="20"/>
+          <w:lang w:eastAsia="zh-CN"/>
+        </w:rPr>
+      </w:pPr>
+      <w:r>
+        <w:rPr>
+          <w:rFonts w:ascii="Times New Roman" w:hAnsi="Times New Roman" w:cs="Times New Roman"/>
+          <w:b/>
+          <w:sz w:val="16"/>
+          <w:szCs w:val="20"/>
+        </w:rPr>
+        <w:t>Minimum:</w:t>
+      </w:r>
+      <w:r>
+        <w:rPr>
+          <w:rFonts w:ascii="Times New Roman" w:hAnsi="Times New Roman" w:cs="Times New Roman"/>
+          <w:sz w:val="16"/>
           <w:szCs w:val="20"/>
         </w:rPr>
         <w:tab/>
@@ -397,15 +674,7 @@
       <w:r>
         <w:rPr>
           <w:rFonts w:ascii="Times New Roman" w:hAnsi="Times New Roman" w:cs="Times New Roman"/>
-          <w:sz w:val="20"/>
-          <w:szCs w:val="20"/>
-        </w:rPr>
-        <w:tab/>
-      </w:r>
-      <w:r>
-        <w:rPr>
-          <w:rFonts w:ascii="Times New Roman" w:hAnsi="Times New Roman" w:cs="Times New Roman"/>
-          <w:sz w:val="20"/>
+          <w:sz w:val="16"/>
           <w:szCs w:val="20"/>
         </w:rPr>
         <w:tab/>
@@ -414,27 +683,183 @@
         <w:rPr>
           <w:rFonts w:ascii="Times New Roman" w:hAnsi="Times New Roman" w:cs="Times New Roman"/>
           <w:b/>
-          <w:sz w:val="20"/>
+          <w:sz w:val="16"/>
           <w:szCs w:val="20"/>
         </w:rPr>
-        <w:t>1.693</w:t>
+        <w:t>1.762</w:t>
+      </w:r>
+      <w:r>
+        <w:rPr>
+          <w:rFonts w:ascii="Times New Roman" w:eastAsia="SimSun" w:hAnsi="Times New Roman" w:cs="Times New Roman" w:hint="eastAsia"/>
+          <w:b/>
+          <w:sz w:val="16"/>
+          <w:szCs w:val="20"/>
+          <w:lang w:eastAsia="zh-CN"/>
+        </w:rPr>
+        <w:tab/>
+      </w:r>
+      <w:r>
+        <w:rPr>
+          <w:rFonts w:ascii="Times New Roman" w:eastAsia="SimSun" w:hAnsi="Times New Roman" w:cs="Times New Roman"/>
+          <w:b/>
+          <w:sz w:val="16"/>
+          <w:szCs w:val="20"/>
+          <w:lang w:eastAsia="zh-CN"/>
+        </w:rPr>
+        <w:t xml:space="preserve">    </w:t>
+      </w:r>
+      <w:r>
+        <w:rPr>
+          <w:rFonts w:ascii="Times New Roman" w:eastAsia="SimSun" w:hAnsi="Times New Roman" w:cs="Times New Roman"/>
+          <w:b/>
+          <w:sz w:val="16"/>
+          <w:szCs w:val="20"/>
+          <w:lang w:eastAsia="zh-CN"/>
+        </w:rPr>
+        <w:t xml:space="preserve">    1.706  </w:t>
+      </w:r>
+      <w:r>
+        <w:rPr>
+          <w:rFonts w:ascii="Times New Roman" w:eastAsia="SimSun" w:hAnsi="Times New Roman" w:cs="Times New Roman"/>
+          <w:sz w:val="16"/>
+          <w:szCs w:val="20"/>
+          <w:lang w:eastAsia="zh-CN"/>
+        </w:rPr>
+        <w:tab/>
+      </w:r>
+      <w:r>
+        <w:rPr>
+          <w:rFonts w:ascii="Times New Roman" w:eastAsia="SimSun" w:hAnsi="Times New Roman" w:cs="Times New Roman"/>
+          <w:b/>
+          <w:sz w:val="16"/>
+          <w:szCs w:val="20"/>
+          <w:lang w:eastAsia="zh-CN"/>
+        </w:rPr>
+        <w:t xml:space="preserve"> </w:t>
+      </w:r>
+      <w:proofErr w:type="spellStart"/>
+      <w:r>
+        <w:rPr>
+          <w:rFonts w:ascii="Times New Roman" w:eastAsia="SimSun" w:hAnsi="Times New Roman" w:cs="Times New Roman" w:hint="eastAsia"/>
+          <w:b/>
+          <w:sz w:val="16"/>
+          <w:szCs w:val="20"/>
+          <w:lang w:eastAsia="zh-CN"/>
+        </w:rPr>
+        <w:t>Minimun</w:t>
+      </w:r>
+      <w:proofErr w:type="spellEnd"/>
+      <w:r>
+        <w:rPr>
+          <w:rFonts w:ascii="Times New Roman" w:eastAsia="SimSun" w:hAnsi="Times New Roman" w:cs="Times New Roman" w:hint="eastAsia"/>
+          <w:b/>
+          <w:sz w:val="16"/>
+          <w:szCs w:val="20"/>
+          <w:lang w:eastAsia="zh-CN"/>
+        </w:rPr>
+        <w:t>:</w:t>
+      </w:r>
+      <w:r>
+        <w:rPr>
+          <w:rFonts w:ascii="Times New Roman" w:eastAsia="SimSun" w:hAnsi="Times New Roman" w:cs="Times New Roman" w:hint="eastAsia"/>
+          <w:b/>
+          <w:sz w:val="16"/>
+          <w:szCs w:val="20"/>
+          <w:lang w:eastAsia="zh-CN"/>
+        </w:rPr>
+        <w:tab/>
+      </w:r>
+      <w:r>
+        <w:rPr>
+          <w:rFonts w:ascii="Times New Roman" w:eastAsia="SimSun" w:hAnsi="Times New Roman" w:cs="Times New Roman" w:hint="eastAsia"/>
+          <w:b/>
+          <w:sz w:val="16"/>
+          <w:szCs w:val="20"/>
+          <w:lang w:eastAsia="zh-CN"/>
+        </w:rPr>
+        <w:tab/>
+      </w:r>
+      <w:r>
+        <w:rPr>
+          <w:rFonts w:ascii="Times New Roman" w:eastAsia="SimSun" w:hAnsi="Times New Roman" w:cs="Times New Roman" w:hint="eastAsia"/>
+          <w:b/>
+          <w:sz w:val="16"/>
+          <w:szCs w:val="20"/>
+          <w:lang w:eastAsia="zh-CN"/>
+        </w:rPr>
+        <w:t>1.764</w:t>
+      </w:r>
+      <w:r>
+        <w:rPr>
+          <w:rFonts w:ascii="Times New Roman" w:eastAsia="SimSun" w:hAnsi="Times New Roman" w:cs="Times New Roman"/>
+          <w:b/>
+          <w:sz w:val="16"/>
+          <w:szCs w:val="20"/>
+          <w:lang w:eastAsia="zh-CN"/>
+        </w:rPr>
+        <w:tab/>
+      </w:r>
+      <w:r>
+        <w:rPr>
+          <w:rFonts w:ascii="Times New Roman" w:eastAsia="SimSun" w:hAnsi="Times New Roman" w:cs="Times New Roman"/>
+          <w:b/>
+          <w:sz w:val="16"/>
+          <w:szCs w:val="20"/>
+          <w:lang w:eastAsia="zh-CN"/>
+        </w:rPr>
+        <w:tab/>
+      </w:r>
+      <w:r>
+        <w:rPr>
+          <w:rFonts w:ascii="Times New Roman" w:eastAsia="SimSun" w:hAnsi="Times New Roman" w:cs="Times New Roman"/>
+          <w:b/>
+          <w:sz w:val="16"/>
+          <w:szCs w:val="20"/>
+          <w:lang w:eastAsia="zh-CN"/>
+        </w:rPr>
+        <w:t>1.706</w:t>
       </w:r>
     </w:p>
     <w:p>
       <w:pPr>
         <w:spacing w:after="0"/>
         <w:rPr>
-          <w:rFonts w:ascii="Times New Roman" w:hAnsi="Times New Roman" w:cs="Times New Roman"/>
+          <w:rFonts w:ascii="Times New Roman" w:eastAsia="SimSun" w:hAnsi="Times New Roman" w:cs="Times New Roman"/>
           <w:b/>
-          <w:sz w:val="20"/>
+          <w:sz w:val="16"/>
           <w:szCs w:val="20"/>
+          <w:lang w:eastAsia="zh-CN"/>
         </w:rPr>
       </w:pPr>
       <w:r>
         <w:rPr>
           <w:rFonts w:ascii="Times New Roman" w:hAnsi="Times New Roman" w:cs="Times New Roman"/>
           <w:b/>
-          <w:sz w:val="20"/>
+          <w:sz w:val="16"/>
+          <w:szCs w:val="20"/>
+        </w:rPr>
+        <w:t>Median:</w:t>
+      </w:r>
+      <w:r>
+        <w:rPr>
+          <w:rFonts w:ascii="Times New Roman" w:hAnsi="Times New Roman" w:cs="Times New Roman"/>
+          <w:sz w:val="16"/>
+          <w:szCs w:val="20"/>
+        </w:rPr>
+        <w:tab/>
+      </w:r>
+      <w:r>
+        <w:rPr>
+          <w:rFonts w:ascii="Times New Roman" w:hAnsi="Times New Roman" w:cs="Times New Roman"/>
+          <w:sz w:val="16"/>
+          <w:szCs w:val="20"/>
+        </w:rPr>
+        <w:tab/>
+      </w:r>
+      <w:r>
+        <w:rPr>
+          <w:rFonts w:ascii="Times New Roman" w:hAnsi="Times New Roman" w:cs="Times New Roman"/>
+          <w:sz w:val="16"/>
           <w:szCs w:val="20"/>
         </w:rPr>
         <w:tab/>
@@ -443,15 +868,165 @@
         <w:rPr>
           <w:rFonts w:ascii="Times New Roman" w:hAnsi="Times New Roman" w:cs="Times New Roman"/>
           <w:b/>
-          <w:sz w:val="20"/>
+          <w:sz w:val="16"/>
           <w:szCs w:val="20"/>
         </w:rPr>
-        <w:t>Minimum:</w:t>
+        <w:t>1.765</w:t>
+      </w:r>
+      <w:r>
+        <w:rPr>
+          <w:rFonts w:ascii="Times New Roman" w:eastAsia="SimSun" w:hAnsi="Times New Roman" w:cs="Times New Roman" w:hint="eastAsia"/>
+          <w:b/>
+          <w:sz w:val="16"/>
+          <w:szCs w:val="20"/>
+          <w:lang w:eastAsia="zh-CN"/>
+        </w:rPr>
+        <w:tab/>
+      </w:r>
+      <w:r>
+        <w:rPr>
+          <w:rFonts w:ascii="Times New Roman" w:eastAsia="SimSun" w:hAnsi="Times New Roman" w:cs="Times New Roman"/>
+          <w:b/>
+          <w:sz w:val="16"/>
+          <w:szCs w:val="20"/>
+          <w:lang w:eastAsia="zh-CN"/>
+        </w:rPr>
+        <w:t xml:space="preserve">    </w:t>
+      </w:r>
+      <w:r>
+        <w:rPr>
+          <w:rFonts w:ascii="Times New Roman" w:eastAsia="SimSun" w:hAnsi="Times New Roman" w:cs="Times New Roman"/>
+          <w:b/>
+          <w:sz w:val="16"/>
+          <w:szCs w:val="20"/>
+          <w:lang w:eastAsia="zh-CN"/>
+        </w:rPr>
+        <w:t xml:space="preserve">    1.759  </w:t>
+      </w:r>
+      <w:r>
+        <w:rPr>
+          <w:rFonts w:ascii="Times New Roman" w:eastAsia="SimSun" w:hAnsi="Times New Roman" w:cs="Times New Roman"/>
+          <w:sz w:val="16"/>
+          <w:szCs w:val="20"/>
+          <w:lang w:eastAsia="zh-CN"/>
+        </w:rPr>
+        <w:tab/>
+      </w:r>
+      <w:r>
+        <w:rPr>
+          <w:rFonts w:ascii="Times New Roman" w:eastAsia="SimSun" w:hAnsi="Times New Roman" w:cs="Times New Roman"/>
+          <w:b/>
+          <w:sz w:val="16"/>
+          <w:szCs w:val="20"/>
+          <w:lang w:eastAsia="zh-CN"/>
+        </w:rPr>
+        <w:t xml:space="preserve"> </w:t>
+      </w:r>
+      <w:r>
+        <w:rPr>
+          <w:rFonts w:ascii="Times New Roman" w:eastAsia="SimSun" w:hAnsi="Times New Roman" w:cs="Times New Roman" w:hint="eastAsia"/>
+          <w:b/>
+          <w:sz w:val="16"/>
+          <w:szCs w:val="20"/>
+          <w:lang w:eastAsia="zh-CN"/>
+        </w:rPr>
+        <w:t>Median:</w:t>
+      </w:r>
+      <w:r>
+        <w:rPr>
+          <w:rFonts w:ascii="Times New Roman" w:eastAsia="SimSun" w:hAnsi="Times New Roman" w:cs="Times New Roman" w:hint="eastAsia"/>
+          <w:b/>
+          <w:sz w:val="16"/>
+          <w:szCs w:val="20"/>
+          <w:lang w:eastAsia="zh-CN"/>
+        </w:rPr>
+        <w:tab/>
+      </w:r>
+      <w:r>
+        <w:rPr>
+          <w:rFonts w:ascii="Times New Roman" w:eastAsia="SimSun" w:hAnsi="Times New Roman" w:cs="Times New Roman" w:hint="eastAsia"/>
+          <w:b/>
+          <w:sz w:val="16"/>
+          <w:szCs w:val="20"/>
+          <w:lang w:eastAsia="zh-CN"/>
+        </w:rPr>
+        <w:tab/>
+      </w:r>
+      <w:r>
+        <w:rPr>
+          <w:rFonts w:ascii="Times New Roman" w:eastAsia="SimSun" w:hAnsi="Times New Roman" w:cs="Times New Roman" w:hint="eastAsia"/>
+          <w:b/>
+          <w:sz w:val="16"/>
+          <w:szCs w:val="20"/>
+          <w:lang w:eastAsia="zh-CN"/>
+        </w:rPr>
+        <w:tab/>
+      </w:r>
+      <w:r>
+        <w:rPr>
+          <w:rFonts w:ascii="Times New Roman" w:eastAsia="SimSun" w:hAnsi="Times New Roman" w:cs="Times New Roman" w:hint="eastAsia"/>
+          <w:b/>
+          <w:sz w:val="16"/>
+          <w:szCs w:val="20"/>
+          <w:lang w:eastAsia="zh-CN"/>
+        </w:rPr>
+        <w:t>1.768</w:t>
+      </w:r>
+      <w:r>
+        <w:rPr>
+          <w:rFonts w:ascii="Times New Roman" w:eastAsia="SimSun" w:hAnsi="Times New Roman" w:cs="Times New Roman"/>
+          <w:b/>
+          <w:sz w:val="16"/>
+          <w:szCs w:val="20"/>
+          <w:lang w:eastAsia="zh-CN"/>
+        </w:rPr>
+        <w:tab/>
+      </w:r>
+      <w:r>
+        <w:rPr>
+          <w:rFonts w:ascii="Times New Roman" w:eastAsia="SimSun" w:hAnsi="Times New Roman" w:cs="Times New Roman"/>
+          <w:b/>
+          <w:sz w:val="16"/>
+          <w:szCs w:val="20"/>
+          <w:lang w:eastAsia="zh-CN"/>
+        </w:rPr>
+        <w:tab/>
+      </w:r>
+      <w:r>
+        <w:rPr>
+          <w:rFonts w:ascii="Times New Roman" w:eastAsia="SimSun" w:hAnsi="Times New Roman" w:cs="Times New Roman"/>
+          <w:b/>
+          <w:sz w:val="16"/>
+          <w:szCs w:val="20"/>
+          <w:lang w:eastAsia="zh-CN"/>
+        </w:rPr>
+        <w:t>1.759</w:t>
+      </w:r>
+    </w:p>
+    <w:p>
+      <w:pPr>
+        <w:spacing w:after="0"/>
+        <w:rPr>
+          <w:rFonts w:ascii="Times New Roman" w:eastAsia="SimSun" w:hAnsi="Times New Roman" w:cs="Times New Roman"/>
+          <w:b/>
+          <w:sz w:val="16"/>
+          <w:szCs w:val="20"/>
+          <w:lang w:eastAsia="zh-CN"/>
+        </w:rPr>
+      </w:pPr>
+      <w:r>
+        <w:rPr>
+          <w:rFonts w:ascii="Times New Roman" w:hAnsi="Times New Roman" w:cs="Times New Roman"/>
+          <w:b/>
+          <w:sz w:val="16"/>
+          <w:szCs w:val="20"/>
+        </w:rPr>
+        <w:t>Mean (M):</w:t>
       </w:r>
       <w:r>
         <w:rPr>
           <w:rFonts w:ascii="Times New Roman" w:hAnsi="Times New Roman" w:cs="Times New Roman"/>
-          <w:sz w:val="20"/>
+          <w:sz w:val="16"/>
           <w:szCs w:val="20"/>
         </w:rPr>
         <w:tab/>
@@ -459,23 +1034,7 @@
       <w:r>
         <w:rPr>
           <w:rFonts w:ascii="Times New Roman" w:hAnsi="Times New Roman" w:cs="Times New Roman"/>
-          <w:sz w:val="20"/>
-          <w:szCs w:val="20"/>
-        </w:rPr>
-        <w:tab/>
-      </w:r>
-      <w:r>
-        <w:rPr>
-          <w:rFonts w:ascii="Times New Roman" w:hAnsi="Times New Roman" w:cs="Times New Roman"/>
-          <w:sz w:val="20"/>
-          <w:szCs w:val="20"/>
-        </w:rPr>
-        <w:tab/>
-      </w:r>
-      <w:r>
-        <w:rPr>
-          <w:rFonts w:ascii="Times New Roman" w:hAnsi="Times New Roman" w:cs="Times New Roman"/>
-          <w:sz w:val="20"/>
+          <w:sz w:val="16"/>
           <w:szCs w:val="20"/>
         </w:rPr>
         <w:tab/>
@@ -484,31 +1043,195 @@
         <w:rPr>
           <w:rFonts w:ascii="Times New Roman" w:hAnsi="Times New Roman" w:cs="Times New Roman"/>
           <w:b/>
-          <w:sz w:val="20"/>
+          <w:sz w:val="16"/>
           <w:szCs w:val="20"/>
         </w:rPr>
-        <w:t>1.708</w:t>
+        <w:t>1.766</w:t>
       </w:r>
       <w:r>
         <w:rPr>
-          <w:rFonts w:ascii="Times New Roman" w:hAnsi="Times New Roman" w:cs="Times New Roman"/>
-          <w:sz w:val="20"/>
+          <w:rFonts w:ascii="Times New Roman" w:eastAsia="SimSun" w:hAnsi="Times New Roman" w:cs="Times New Roman" w:hint="eastAsia"/>
+          <w:b/>
+          <w:sz w:val="16"/>
           <w:szCs w:val="20"/>
+          <w:lang w:eastAsia="zh-CN"/>
         </w:rPr>
         <w:tab/>
       </w:r>
       <w:r>
         <w:rPr>
-          <w:rFonts w:ascii="Times New Roman" w:hAnsi="Times New Roman" w:cs="Times New Roman"/>
-          <w:sz w:val="20"/>
+          <w:rFonts w:ascii="Times New Roman" w:eastAsia="SimSun" w:hAnsi="Times New Roman" w:cs="Times New Roman"/>
+          <w:b/>
+          <w:sz w:val="16"/>
           <w:szCs w:val="20"/>
+          <w:lang w:eastAsia="zh-CN"/>
+        </w:rPr>
+        <w:t xml:space="preserve">    </w:t>
+      </w:r>
+      <w:r>
+        <w:rPr>
+          <w:rFonts w:ascii="Times New Roman" w:eastAsia="SimSun" w:hAnsi="Times New Roman" w:cs="Times New Roman"/>
+          <w:b/>
+          <w:sz w:val="16"/>
+          <w:szCs w:val="20"/>
+          <w:lang w:eastAsia="zh-CN"/>
+        </w:rPr>
+        <w:t xml:space="preserve">    </w:t>
+      </w:r>
+      <w:r>
+        <w:rPr>
+          <w:rFonts w:ascii="Times New Roman" w:eastAsia="SimSun" w:hAnsi="Times New Roman" w:cs="Times New Roman"/>
+          <w:b/>
+          <w:sz w:val="16"/>
+          <w:szCs w:val="20"/>
+          <w:lang w:eastAsia="zh-CN"/>
+        </w:rPr>
+        <w:t>1.751</w:t>
+      </w:r>
+      <w:r>
+        <w:rPr>
+          <w:rFonts w:ascii="Times New Roman" w:eastAsia="SimSun" w:hAnsi="Times New Roman" w:cs="Times New Roman"/>
+          <w:b/>
+          <w:sz w:val="16"/>
+          <w:szCs w:val="20"/>
+          <w:lang w:eastAsia="zh-CN"/>
+        </w:rPr>
+        <w:t xml:space="preserve">  </w:t>
+      </w:r>
+      <w:r>
+        <w:rPr>
+          <w:rFonts w:ascii="Times New Roman" w:eastAsia="SimSun" w:hAnsi="Times New Roman" w:cs="Times New Roman"/>
+          <w:sz w:val="16"/>
+          <w:szCs w:val="20"/>
+          <w:lang w:eastAsia="zh-CN"/>
         </w:rPr>
         <w:tab/>
       </w:r>
       <w:r>
         <w:rPr>
+          <w:rFonts w:ascii="Times New Roman" w:eastAsia="SimSun" w:hAnsi="Times New Roman" w:cs="Times New Roman"/>
+          <w:b/>
+          <w:sz w:val="16"/>
+          <w:szCs w:val="20"/>
+          <w:lang w:eastAsia="zh-CN"/>
+        </w:rPr>
+        <w:t xml:space="preserve"> </w:t>
+      </w:r>
+      <w:proofErr w:type="gramStart"/>
+      <w:r>
+        <w:rPr>
+          <w:rFonts w:ascii="Times New Roman" w:eastAsia="SimSun" w:hAnsi="Times New Roman" w:cs="Times New Roman"/>
+          <w:b/>
+          <w:sz w:val="16"/>
+          <w:szCs w:val="20"/>
+          <w:lang w:eastAsia="zh-CN"/>
+        </w:rPr>
+        <w:t>Mean(</w:t>
+      </w:r>
+      <w:proofErr w:type="gramEnd"/>
+      <w:r>
+        <w:rPr>
+          <w:rFonts w:ascii="Times New Roman" w:eastAsia="SimSun" w:hAnsi="Times New Roman" w:cs="Times New Roman"/>
+          <w:b/>
+          <w:sz w:val="16"/>
+          <w:szCs w:val="20"/>
+          <w:lang w:eastAsia="zh-CN"/>
+        </w:rPr>
+        <w:t>M):</w:t>
+      </w:r>
+      <w:r>
+        <w:rPr>
+          <w:rFonts w:ascii="Times New Roman" w:eastAsia="SimSun" w:hAnsi="Times New Roman" w:cs="Times New Roman"/>
+          <w:b/>
+          <w:sz w:val="16"/>
+          <w:szCs w:val="20"/>
+          <w:lang w:eastAsia="zh-CN"/>
+        </w:rPr>
+        <w:tab/>
+      </w:r>
+      <w:r>
+        <w:rPr>
+          <w:rFonts w:ascii="Times New Roman" w:eastAsia="SimSun" w:hAnsi="Times New Roman" w:cs="Times New Roman"/>
+          <w:b/>
+          <w:sz w:val="16"/>
+          <w:szCs w:val="20"/>
+          <w:lang w:eastAsia="zh-CN"/>
+        </w:rPr>
+        <w:tab/>
+      </w:r>
+      <w:r>
+        <w:rPr>
+          <w:rFonts w:ascii="Times New Roman" w:eastAsia="SimSun" w:hAnsi="Times New Roman" w:cs="Times New Roman"/>
+          <w:b/>
+          <w:sz w:val="16"/>
+          <w:szCs w:val="20"/>
+          <w:lang w:eastAsia="zh-CN"/>
+        </w:rPr>
+        <w:t>1.768</w:t>
+      </w:r>
+      <w:r>
+        <w:rPr>
+          <w:rFonts w:ascii="Times New Roman" w:eastAsia="SimSun" w:hAnsi="Times New Roman" w:cs="Times New Roman"/>
+          <w:b/>
+          <w:sz w:val="16"/>
+          <w:szCs w:val="20"/>
+          <w:lang w:eastAsia="zh-CN"/>
+        </w:rPr>
+        <w:tab/>
+      </w:r>
+      <w:r>
+        <w:rPr>
+          <w:rFonts w:ascii="Times New Roman" w:eastAsia="SimSun" w:hAnsi="Times New Roman" w:cs="Times New Roman"/>
+          <w:b/>
+          <w:sz w:val="16"/>
+          <w:szCs w:val="20"/>
+          <w:lang w:eastAsia="zh-CN"/>
+        </w:rPr>
+        <w:tab/>
+      </w:r>
+      <w:r>
+        <w:rPr>
+          <w:rFonts w:ascii="Times New Roman" w:eastAsia="SimSun" w:hAnsi="Times New Roman" w:cs="Times New Roman"/>
+          <w:b/>
+          <w:sz w:val="16"/>
+          <w:szCs w:val="20"/>
+          <w:lang w:eastAsia="zh-CN"/>
+        </w:rPr>
+        <w:t>1.751</w:t>
+      </w:r>
+    </w:p>
+    <w:p>
+      <w:pPr>
+        <w:spacing w:after="0" w:line="360" w:lineRule="auto"/>
+        <w:rPr>
           <w:rFonts w:ascii="Times New Roman" w:hAnsi="Times New Roman" w:cs="Times New Roman"/>
-          <w:sz w:val="20"/>
+          <w:b/>
+          <w:sz w:val="16"/>
+          <w:szCs w:val="20"/>
+        </w:rPr>
+      </w:pPr>
+      <w:r>
+        <w:rPr>
+          <w:rFonts w:ascii="Times New Roman" w:hAnsi="Times New Roman" w:cs="Times New Roman"/>
+          <w:b/>
+          <w:sz w:val="16"/>
+          <w:szCs w:val="20"/>
+        </w:rPr>
+        <w:t>S</w:t>
+      </w:r>
+      <w:r>
+        <w:rPr>
+          <w:rFonts w:ascii="Times New Roman" w:hAnsi="Times New Roman" w:cs="Times New Roman"/>
+          <w:b/>
+          <w:sz w:val="16"/>
+          <w:szCs w:val="20"/>
+        </w:rPr>
+        <w:t>tander Deviation (SD):</w:t>
+      </w:r>
+      <w:r>
+        <w:rPr>
+          <w:rFonts w:ascii="Times New Roman" w:hAnsi="Times New Roman" w:cs="Times New Roman"/>
+          <w:sz w:val="16"/>
           <w:szCs w:val="20"/>
         </w:rPr>
         <w:tab/>
@@ -517,60 +1240,16 @@
         <w:rPr>
           <w:rFonts w:ascii="Times New Roman" w:hAnsi="Times New Roman" w:cs="Times New Roman"/>
           <w:b/>
-          <w:sz w:val="20"/>
+          <w:sz w:val="16"/>
           <w:szCs w:val="20"/>
         </w:rPr>
-        <w:t>1.680</w:t>
+        <w:t>0.00325</w:t>
       </w:r>
-    </w:p>
-    <w:p>
-      <w:pPr>
-        <w:spacing w:after="0"/>
-        <w:rPr>
-          <w:rFonts w:ascii="Times New Roman" w:hAnsi="Times New Roman" w:cs="Times New Roman"/>
-          <w:b/>
-          <w:sz w:val="20"/>
-          <w:szCs w:val="20"/>
-        </w:rPr>
-      </w:pPr>
       <w:r>
         <w:rPr>
           <w:rFonts w:ascii="Times New Roman" w:hAnsi="Times New Roman" w:cs="Times New Roman"/>
           <w:b/>
-          <w:sz w:val="20"/>
-          <w:szCs w:val="20"/>
-        </w:rPr>
-        <w:tab/>
-        <w:t>Median:</w:t>
-      </w:r>
-      <w:r>
-        <w:rPr>
-          <w:rFonts w:ascii="Times New Roman" w:hAnsi="Times New Roman" w:cs="Times New Roman"/>
-          <w:sz w:val="20"/>
-          <w:szCs w:val="20"/>
-        </w:rPr>
-        <w:tab/>
-      </w:r>
-      <w:r>
-        <w:rPr>
-          <w:rFonts w:ascii="Times New Roman" w:hAnsi="Times New Roman" w:cs="Times New Roman"/>
-          <w:sz w:val="20"/>
-          <w:szCs w:val="20"/>
-        </w:rPr>
-        <w:tab/>
-      </w:r>
-      <w:r>
-        <w:rPr>
-          <w:rFonts w:ascii="Times New Roman" w:hAnsi="Times New Roman" w:cs="Times New Roman"/>
-          <w:sz w:val="20"/>
-          <w:szCs w:val="20"/>
-        </w:rPr>
-        <w:tab/>
-      </w:r>
-      <w:r>
-        <w:rPr>
-          <w:rFonts w:ascii="Times New Roman" w:hAnsi="Times New Roman" w:cs="Times New Roman"/>
-          <w:sz w:val="20"/>
+          <w:sz w:val="16"/>
           <w:szCs w:val="20"/>
         </w:rPr>
         <w:tab/>
@@ -579,31 +1258,24 @@
         <w:rPr>
           <w:rFonts w:ascii="Times New Roman" w:hAnsi="Times New Roman" w:cs="Times New Roman"/>
           <w:b/>
-          <w:sz w:val="20"/>
+          <w:sz w:val="16"/>
           <w:szCs w:val="20"/>
         </w:rPr>
-        <w:t>1.714</w:t>
+        <w:t xml:space="preserve">    </w:t>
       </w:r>
       <w:r>
         <w:rPr>
           <w:rFonts w:ascii="Times New Roman" w:hAnsi="Times New Roman" w:cs="Times New Roman"/>
-          <w:sz w:val="20"/>
+          <w:b/>
+          <w:sz w:val="16"/>
           <w:szCs w:val="20"/>
         </w:rPr>
-        <w:tab/>
+        <w:t xml:space="preserve">    0.02223</w:t>
       </w:r>
       <w:r>
         <w:rPr>
           <w:rFonts w:ascii="Times New Roman" w:hAnsi="Times New Roman" w:cs="Times New Roman"/>
-          <w:sz w:val="20"/>
-          <w:szCs w:val="20"/>
-        </w:rPr>
-        <w:tab/>
-      </w:r>
-      <w:r>
-        <w:rPr>
-          <w:rFonts w:ascii="Times New Roman" w:hAnsi="Times New Roman" w:cs="Times New Roman"/>
-          <w:sz w:val="20"/>
+          <w:sz w:val="16"/>
           <w:szCs w:val="20"/>
         </w:rPr>
         <w:tab/>
@@ -612,60 +1284,36 @@
         <w:rPr>
           <w:rFonts w:ascii="Times New Roman" w:hAnsi="Times New Roman" w:cs="Times New Roman"/>
           <w:b/>
-          <w:sz w:val="20"/>
+          <w:sz w:val="16"/>
           <w:szCs w:val="20"/>
         </w:rPr>
-        <w:t>1.685</w:t>
+        <w:t xml:space="preserve"> Stander </w:t>
       </w:r>
-    </w:p>
-    <w:p>
-      <w:pPr>
-        <w:spacing w:after="0"/>
-        <w:rPr>
-          <w:rFonts w:ascii="Times New Roman" w:hAnsi="Times New Roman" w:cs="Times New Roman"/>
-          <w:b/>
-          <w:sz w:val="20"/>
-          <w:szCs w:val="20"/>
-        </w:rPr>
-      </w:pPr>
+      <w:proofErr w:type="gramStart"/>
       <w:r>
         <w:rPr>
           <w:rFonts w:ascii="Times New Roman" w:hAnsi="Times New Roman" w:cs="Times New Roman"/>
           <w:b/>
-          <w:sz w:val="20"/>
+          <w:sz w:val="16"/>
           <w:szCs w:val="20"/>
         </w:rPr>
-        <w:tab/>
-        <w:t>Mean (M):</w:t>
+        <w:t>Deviation(</w:t>
+      </w:r>
+      <w:proofErr w:type="gramEnd"/>
+      <w:r>
+        <w:rPr>
+          <w:rFonts w:ascii="Times New Roman" w:hAnsi="Times New Roman" w:cs="Times New Roman"/>
+          <w:b/>
+          <w:sz w:val="16"/>
+          <w:szCs w:val="20"/>
+        </w:rPr>
+        <w:t>SD):</w:t>
       </w:r>
       <w:r>
         <w:rPr>
           <w:rFonts w:ascii="Times New Roman" w:hAnsi="Times New Roman" w:cs="Times New Roman"/>
-          <w:sz w:val="20"/>
-          <w:szCs w:val="20"/>
-        </w:rPr>
-        <w:tab/>
-      </w:r>
-      <w:r>
-        <w:rPr>
-          <w:rFonts w:ascii="Times New Roman" w:hAnsi="Times New Roman" w:cs="Times New Roman"/>
-          <w:sz w:val="20"/>
-          <w:szCs w:val="20"/>
-        </w:rPr>
-        <w:tab/>
-      </w:r>
-      <w:r>
-        <w:rPr>
-          <w:rFonts w:ascii="Times New Roman" w:hAnsi="Times New Roman" w:cs="Times New Roman"/>
-          <w:sz w:val="20"/>
-          <w:szCs w:val="20"/>
-        </w:rPr>
-        <w:tab/>
-      </w:r>
-      <w:r>
-        <w:rPr>
-          <w:rFonts w:ascii="Times New Roman" w:hAnsi="Times New Roman" w:cs="Times New Roman"/>
-          <w:sz w:val="20"/>
+          <w:b/>
+          <w:sz w:val="16"/>
           <w:szCs w:val="20"/>
         </w:rPr>
         <w:tab/>
@@ -674,31 +1322,16 @@
         <w:rPr>
           <w:rFonts w:ascii="Times New Roman" w:hAnsi="Times New Roman" w:cs="Times New Roman"/>
           <w:b/>
-          <w:sz w:val="20"/>
+          <w:sz w:val="16"/>
           <w:szCs w:val="20"/>
         </w:rPr>
-        <w:t>1.715</w:t>
+        <w:t>0.00495</w:t>
       </w:r>
       <w:r>
         <w:rPr>
           <w:rFonts w:ascii="Times New Roman" w:hAnsi="Times New Roman" w:cs="Times New Roman"/>
-          <w:sz w:val="20"/>
-          <w:szCs w:val="20"/>
-        </w:rPr>
-        <w:tab/>
-      </w:r>
-      <w:r>
-        <w:rPr>
-          <w:rFonts w:ascii="Times New Roman" w:hAnsi="Times New Roman" w:cs="Times New Roman"/>
-          <w:sz w:val="20"/>
-          <w:szCs w:val="20"/>
-        </w:rPr>
-        <w:tab/>
-      </w:r>
-      <w:r>
-        <w:rPr>
-          <w:rFonts w:ascii="Times New Roman" w:hAnsi="Times New Roman" w:cs="Times New Roman"/>
-          <w:sz w:val="20"/>
+          <w:b/>
+          <w:sz w:val="16"/>
           <w:szCs w:val="20"/>
         </w:rPr>
         <w:tab/>
@@ -707,27 +1340,7 @@
         <w:rPr>
           <w:rFonts w:ascii="Times New Roman" w:hAnsi="Times New Roman" w:cs="Times New Roman"/>
           <w:b/>
-          <w:sz w:val="20"/>
-          <w:szCs w:val="20"/>
-        </w:rPr>
-        <w:t>1.686</w:t>
-      </w:r>
-    </w:p>
-    <w:p>
-      <w:pPr>
-        <w:spacing w:after="0" w:line="360" w:lineRule="auto"/>
-        <w:rPr>
-          <w:rFonts w:ascii="Times New Roman" w:hAnsi="Times New Roman" w:cs="Times New Roman"/>
-          <w:b/>
-          <w:sz w:val="20"/>
-          <w:szCs w:val="20"/>
-        </w:rPr>
-      </w:pPr>
-      <w:r>
-        <w:rPr>
-          <w:rFonts w:ascii="Times New Roman" w:hAnsi="Times New Roman" w:cs="Times New Roman"/>
-          <w:b/>
-          <w:sz w:val="20"/>
+          <w:sz w:val="16"/>
           <w:szCs w:val="20"/>
         </w:rPr>
         <w:tab/>
@@ -736,76 +1349,10 @@
         <w:rPr>
           <w:rFonts w:ascii="Times New Roman" w:hAnsi="Times New Roman" w:cs="Times New Roman"/>
           <w:b/>
-          <w:sz w:val="20"/>
+          <w:sz w:val="16"/>
           <w:szCs w:val="20"/>
         </w:rPr>
-        <w:t>Stander Deviation (SD):</w:t>
-      </w:r>
-      <w:r>
-        <w:rPr>
-          <w:rFonts w:ascii="Times New Roman" w:hAnsi="Times New Roman" w:cs="Times New Roman"/>
-          <w:sz w:val="20"/>
-          <w:szCs w:val="20"/>
-        </w:rPr>
-        <w:tab/>
-      </w:r>
-      <w:r>
-        <w:rPr>
-          <w:rFonts w:ascii="Times New Roman" w:hAnsi="Times New Roman" w:cs="Times New Roman"/>
-          <w:sz w:val="20"/>
-          <w:szCs w:val="20"/>
-        </w:rPr>
-        <w:tab/>
-      </w:r>
-      <w:r>
-        <w:rPr>
-          <w:rFonts w:ascii="Times New Roman" w:hAnsi="Times New Roman" w:cs="Times New Roman"/>
-          <w:sz w:val="20"/>
-          <w:szCs w:val="20"/>
-        </w:rPr>
-        <w:tab/>
-      </w:r>
-      <w:r>
-        <w:rPr>
-          <w:rFonts w:ascii="Times New Roman" w:hAnsi="Times New Roman" w:cs="Times New Roman"/>
-          <w:b/>
-          <w:sz w:val="20"/>
-          <w:szCs w:val="20"/>
-        </w:rPr>
-        <w:t>0.00755</w:t>
-      </w:r>
-      <w:r>
-        <w:rPr>
-          <w:rFonts w:ascii="Times New Roman" w:hAnsi="Times New Roman" w:cs="Times New Roman"/>
-          <w:sz w:val="20"/>
-          <w:szCs w:val="20"/>
-        </w:rPr>
-        <w:tab/>
-      </w:r>
-      <w:r>
-        <w:rPr>
-          <w:rFonts w:ascii="Times New Roman" w:hAnsi="Times New Roman" w:cs="Times New Roman"/>
-          <w:sz w:val="20"/>
-          <w:szCs w:val="20"/>
-        </w:rPr>
-        <w:tab/>
-      </w:r>
-      <w:r>
-        <w:rPr>
-          <w:rFonts w:ascii="Times New Roman" w:hAnsi="Times New Roman" w:cs="Times New Roman"/>
-          <w:sz w:val="20"/>
-          <w:szCs w:val="20"/>
-        </w:rPr>
-        <w:tab/>
-      </w:r>
-      <w:r>
-        <w:rPr>
-          <w:rFonts w:ascii="Times New Roman" w:hAnsi="Times New Roman" w:cs="Times New Roman"/>
-          <w:b/>
-          <w:sz w:val="20"/>
-          <w:szCs w:val="20"/>
-        </w:rPr>
-        <w:t>0.00656</w:t>
+        <w:t>0.02223</w:t>
       </w:r>
     </w:p>
     <w:p>
@@ -820,7 +1367,7 @@
         <w:rPr>
           <w:rFonts w:ascii="Times New Roman" w:hAnsi="Times New Roman" w:cs="Times New Roman"/>
           <w:b/>
-          <w:sz w:val="20"/>
+          <w:sz w:val="16"/>
           <w:szCs w:val="20"/>
         </w:rPr>
       </w:pPr>
@@ -828,16 +1375,15 @@
         <w:rPr>
           <w:rFonts w:ascii="Times New Roman" w:hAnsi="Times New Roman" w:cs="Times New Roman"/>
           <w:b/>
-          <w:sz w:val="20"/>
+          <w:sz w:val="16"/>
           <w:szCs w:val="20"/>
         </w:rPr>
-        <w:tab/>
         <w:t>Total Samples:</w:t>
       </w:r>
       <w:r>
         <w:rPr>
           <w:rFonts w:ascii="Times New Roman" w:hAnsi="Times New Roman" w:cs="Times New Roman"/>
-          <w:sz w:val="20"/>
+          <w:sz w:val="16"/>
           <w:szCs w:val="20"/>
         </w:rPr>
         <w:tab/>
@@ -845,23 +1391,7 @@
       <w:r>
         <w:rPr>
           <w:rFonts w:ascii="Times New Roman" w:hAnsi="Times New Roman" w:cs="Times New Roman"/>
-          <w:sz w:val="20"/>
-          <w:szCs w:val="20"/>
-        </w:rPr>
-        <w:tab/>
-      </w:r>
-      <w:r>
-        <w:rPr>
-          <w:rFonts w:ascii="Times New Roman" w:hAnsi="Times New Roman" w:cs="Times New Roman"/>
-          <w:sz w:val="20"/>
-          <w:szCs w:val="20"/>
-        </w:rPr>
-        <w:tab/>
-      </w:r>
-      <w:r>
-        <w:rPr>
-          <w:rFonts w:ascii="Times New Roman" w:hAnsi="Times New Roman" w:cs="Times New Roman"/>
-          <w:sz w:val="20"/>
+          <w:sz w:val="16"/>
           <w:szCs w:val="20"/>
         </w:rPr>
         <w:tab/>
@@ -870,31 +1400,15 @@
         <w:rPr>
           <w:rFonts w:ascii="Times New Roman" w:hAnsi="Times New Roman" w:cs="Times New Roman"/>
           <w:b/>
-          <w:sz w:val="20"/>
+          <w:sz w:val="16"/>
           <w:szCs w:val="20"/>
         </w:rPr>
-        <w:t>3</w:t>
+        <w:t>6</w:t>
       </w:r>
       <w:r>
         <w:rPr>
           <w:rFonts w:ascii="Times New Roman" w:hAnsi="Times New Roman" w:cs="Times New Roman"/>
-          <w:sz w:val="20"/>
-          <w:szCs w:val="20"/>
-        </w:rPr>
-        <w:tab/>
-      </w:r>
-      <w:r>
-        <w:rPr>
-          <w:rFonts w:ascii="Times New Roman" w:hAnsi="Times New Roman" w:cs="Times New Roman"/>
-          <w:sz w:val="20"/>
-          <w:szCs w:val="20"/>
-        </w:rPr>
-        <w:tab/>
-      </w:r>
-      <w:r>
-        <w:rPr>
-          <w:rFonts w:ascii="Times New Roman" w:hAnsi="Times New Roman" w:cs="Times New Roman"/>
-          <w:sz w:val="20"/>
+          <w:sz w:val="16"/>
           <w:szCs w:val="20"/>
         </w:rPr>
         <w:tab/>
@@ -903,10 +1417,73 @@
         <w:rPr>
           <w:rFonts w:ascii="Times New Roman" w:hAnsi="Times New Roman" w:cs="Times New Roman"/>
           <w:b/>
-          <w:sz w:val="20"/>
+          <w:sz w:val="16"/>
           <w:szCs w:val="20"/>
         </w:rPr>
-        <w:t>3</w:t>
+        <w:t xml:space="preserve">    </w:t>
+      </w:r>
+      <w:r>
+        <w:rPr>
+          <w:rFonts w:ascii="Times New Roman" w:hAnsi="Times New Roman" w:cs="Times New Roman"/>
+          <w:b/>
+          <w:sz w:val="16"/>
+          <w:szCs w:val="20"/>
+        </w:rPr>
+        <w:t xml:space="preserve">    </w:t>
+      </w:r>
+      <w:r>
+        <w:rPr>
+          <w:rFonts w:ascii="Times New Roman" w:hAnsi="Times New Roman" w:cs="Times New Roman"/>
+          <w:b/>
+          <w:sz w:val="16"/>
+          <w:szCs w:val="20"/>
+        </w:rPr>
+        <w:t xml:space="preserve">6      </w:t>
+      </w:r>
+      <w:r>
+        <w:rPr>
+          <w:rFonts w:ascii="Times New Roman" w:hAnsi="Times New Roman" w:cs="Times New Roman"/>
+          <w:sz w:val="16"/>
+          <w:szCs w:val="20"/>
+        </w:rPr>
+        <w:tab/>
+      </w:r>
+      <w:r>
+        <w:rPr>
+          <w:rFonts w:ascii="Times New Roman" w:hAnsi="Times New Roman" w:cs="Times New Roman"/>
+          <w:b/>
+          <w:sz w:val="16"/>
+          <w:szCs w:val="20"/>
+        </w:rPr>
+        <w:t xml:space="preserve"> </w:t>
+      </w:r>
+      <w:r>
+        <w:rPr>
+          <w:rFonts w:ascii="Times New Roman" w:hAnsi="Times New Roman" w:cs="Times New Roman"/>
+          <w:b/>
+          <w:sz w:val="16"/>
+          <w:szCs w:val="20"/>
+        </w:rPr>
+        <w:t xml:space="preserve">OCV &gt; or = </w:t>
+      </w:r>
+      <w:r>
+        <w:rPr>
+          <w:rFonts w:ascii="Times New Roman" w:hAnsi="Times New Roman" w:cs="Times New Roman"/>
+          <w:b/>
+          <w:i/>
+          <w:sz w:val="16"/>
+          <w:szCs w:val="20"/>
+        </w:rPr>
+        <w:t>1.600</w:t>
+      </w:r>
+      <w:r>
+        <w:rPr>
+          <w:rFonts w:ascii="Times New Roman" w:hAnsi="Times New Roman" w:cs="Times New Roman"/>
+          <w:b/>
+          <w:sz w:val="16"/>
+          <w:szCs w:val="20"/>
+        </w:rPr>
+        <w:t xml:space="preserve"> V</w:t>
       </w:r>
     </w:p>
     <w:p>
@@ -921,7 +1498,7 @@
         <w:rPr>
           <w:rFonts w:ascii="Times New Roman" w:hAnsi="Times New Roman" w:cs="Times New Roman"/>
           <w:b/>
-          <w:sz w:val="20"/>
+          <w:sz w:val="16"/>
           <w:szCs w:val="20"/>
         </w:rPr>
       </w:pPr>
@@ -929,32 +1506,15 @@
         <w:rPr>
           <w:rFonts w:ascii="Times New Roman" w:hAnsi="Times New Roman" w:cs="Times New Roman"/>
           <w:b/>
-          <w:sz w:val="20"/>
+          <w:sz w:val="16"/>
           <w:szCs w:val="20"/>
         </w:rPr>
-        <w:tab/>
         <w:t>Total Passing Criterion:</w:t>
       </w:r>
       <w:r>
         <w:rPr>
           <w:rFonts w:ascii="Times New Roman" w:hAnsi="Times New Roman" w:cs="Times New Roman"/>
-          <w:sz w:val="20"/>
-          <w:szCs w:val="20"/>
-        </w:rPr>
-        <w:tab/>
-      </w:r>
-      <w:r>
-        <w:rPr>
-          <w:rFonts w:ascii="Times New Roman" w:hAnsi="Times New Roman" w:cs="Times New Roman"/>
-          <w:sz w:val="20"/>
-          <w:szCs w:val="20"/>
-        </w:rPr>
-        <w:tab/>
-      </w:r>
-      <w:r>
-        <w:rPr>
-          <w:rFonts w:ascii="Times New Roman" w:hAnsi="Times New Roman" w:cs="Times New Roman"/>
-          <w:sz w:val="20"/>
+          <w:sz w:val="16"/>
           <w:szCs w:val="20"/>
         </w:rPr>
         <w:tab/>
@@ -963,31 +1523,41 @@
         <w:rPr>
           <w:rFonts w:ascii="Times New Roman" w:hAnsi="Times New Roman" w:cs="Times New Roman"/>
           <w:b/>
-          <w:sz w:val="20"/>
+          <w:sz w:val="16"/>
           <w:szCs w:val="20"/>
         </w:rPr>
-        <w:t>3</w:t>
+        <w:t>2</w:t>
       </w:r>
       <w:r>
         <w:rPr>
           <w:rFonts w:ascii="Times New Roman" w:hAnsi="Times New Roman" w:cs="Times New Roman"/>
-          <w:sz w:val="20"/>
+          <w:sz w:val="16"/>
           <w:szCs w:val="20"/>
         </w:rPr>
         <w:tab/>
+        <w:t xml:space="preserve">    </w:t>
       </w:r>
       <w:r>
         <w:rPr>
           <w:rFonts w:ascii="Times New Roman" w:hAnsi="Times New Roman" w:cs="Times New Roman"/>
-          <w:sz w:val="20"/>
+          <w:sz w:val="16"/>
           <w:szCs w:val="20"/>
         </w:rPr>
-        <w:tab/>
+        <w:t xml:space="preserve">    </w:t>
       </w:r>
       <w:r>
         <w:rPr>
           <w:rFonts w:ascii="Times New Roman" w:hAnsi="Times New Roman" w:cs="Times New Roman"/>
-          <w:sz w:val="20"/>
+          <w:b/>
+          <w:sz w:val="16"/>
+          <w:szCs w:val="20"/>
+        </w:rPr>
+        <w:t xml:space="preserve">6      </w:t>
+      </w:r>
+      <w:r>
+        <w:rPr>
+          <w:rFonts w:ascii="Times New Roman" w:hAnsi="Times New Roman" w:cs="Times New Roman"/>
+          <w:sz w:val="16"/>
           <w:szCs w:val="20"/>
         </w:rPr>
         <w:tab/>
@@ -996,10 +1566,65 @@
         <w:rPr>
           <w:rFonts w:ascii="Times New Roman" w:hAnsi="Times New Roman" w:cs="Times New Roman"/>
           <w:b/>
-          <w:sz w:val="20"/>
+          <w:sz w:val="16"/>
           <w:szCs w:val="20"/>
         </w:rPr>
-        <w:t>3</w:t>
+        <w:t xml:space="preserve"> </w:t>
+      </w:r>
+      <w:r>
+        <w:rPr>
+          <w:rFonts w:ascii="Times New Roman" w:hAnsi="Times New Roman" w:cs="Times New Roman"/>
+          <w:b/>
+          <w:sz w:val="16"/>
+          <w:szCs w:val="20"/>
+        </w:rPr>
+        <w:t>C</w:t>
+      </w:r>
+      <w:r>
+        <w:rPr>
+          <w:rFonts w:ascii="Times New Roman" w:hAnsi="Times New Roman" w:cs="Times New Roman"/>
+          <w:b/>
+          <w:sz w:val="16"/>
+          <w:szCs w:val="20"/>
+        </w:rPr>
+        <w:t xml:space="preserve">CV &gt; or = </w:t>
+      </w:r>
+      <w:r>
+        <w:rPr>
+          <w:rFonts w:ascii="Times New Roman" w:hAnsi="Times New Roman" w:cs="Times New Roman"/>
+          <w:b/>
+          <w:i/>
+          <w:sz w:val="16"/>
+          <w:szCs w:val="20"/>
+        </w:rPr>
+        <w:t>1.500</w:t>
+      </w:r>
+      <w:r>
+        <w:rPr>
+          <w:rFonts w:ascii="Times New Roman" w:hAnsi="Times New Roman" w:cs="Times New Roman"/>
+          <w:b/>
+          <w:sz w:val="16"/>
+          <w:szCs w:val="20"/>
+        </w:rPr>
+        <w:t xml:space="preserve"> V</w:t>
+      </w:r>
+      <w:r>
+        <w:rPr>
+          <w:rFonts w:ascii="Times New Roman" w:hAnsi="Times New Roman" w:cs="Times New Roman"/>
+          <w:b/>
+          <w:sz w:val="16"/>
+          <w:szCs w:val="20"/>
+        </w:rPr>
+        <w:t xml:space="preserve"> @ </w:t>
+      </w:r>
+      <w:r>
+        <w:rPr>
+          <w:rFonts w:ascii="Times New Roman" w:hAnsi="Times New Roman" w:cs="Times New Roman"/>
+          <w:b/>
+          <w:sz w:val="16"/>
+          <w:szCs w:val="20"/>
+        </w:rPr>
+        <w:t>10 Ohms for 5 Seconds.</w:t>
       </w:r>
     </w:p>
     <w:p>
@@ -1014,7 +1639,7 @@
         <w:rPr>
           <w:rFonts w:ascii="Times New Roman" w:hAnsi="Times New Roman" w:cs="Times New Roman"/>
           <w:b/>
-          <w:sz w:val="20"/>
+          <w:sz w:val="16"/>
           <w:szCs w:val="20"/>
         </w:rPr>
       </w:pPr>
@@ -1022,32 +1647,15 @@
         <w:rPr>
           <w:rFonts w:ascii="Times New Roman" w:hAnsi="Times New Roman" w:cs="Times New Roman"/>
           <w:b/>
-          <w:sz w:val="20"/>
+          <w:sz w:val="16"/>
           <w:szCs w:val="20"/>
         </w:rPr>
-        <w:tab/>
         <w:t>Total Failing Criterion:</w:t>
       </w:r>
       <w:r>
         <w:rPr>
           <w:rFonts w:ascii="Times New Roman" w:hAnsi="Times New Roman" w:cs="Times New Roman"/>
-          <w:sz w:val="20"/>
-          <w:szCs w:val="20"/>
-        </w:rPr>
-        <w:tab/>
-      </w:r>
-      <w:r>
-        <w:rPr>
-          <w:rFonts w:ascii="Times New Roman" w:hAnsi="Times New Roman" w:cs="Times New Roman"/>
-          <w:sz w:val="20"/>
-          <w:szCs w:val="20"/>
-        </w:rPr>
-        <w:tab/>
-      </w:r>
-      <w:r>
-        <w:rPr>
-          <w:rFonts w:ascii="Times New Roman" w:hAnsi="Times New Roman" w:cs="Times New Roman"/>
-          <w:sz w:val="20"/>
+          <w:sz w:val="16"/>
           <w:szCs w:val="20"/>
         </w:rPr>
         <w:tab/>
@@ -1056,31 +1664,15 @@
         <w:rPr>
           <w:rFonts w:ascii="Times New Roman" w:hAnsi="Times New Roman" w:cs="Times New Roman"/>
           <w:b/>
-          <w:sz w:val="20"/>
+          <w:sz w:val="16"/>
           <w:szCs w:val="20"/>
         </w:rPr>
-        <w:t>0</w:t>
+        <w:t>4</w:t>
       </w:r>
       <w:r>
         <w:rPr>
           <w:rFonts w:ascii="Times New Roman" w:hAnsi="Times New Roman" w:cs="Times New Roman"/>
-          <w:sz w:val="20"/>
-          <w:szCs w:val="20"/>
-        </w:rPr>
-        <w:tab/>
-      </w:r>
-      <w:r>
-        <w:rPr>
-          <w:rFonts w:ascii="Times New Roman" w:hAnsi="Times New Roman" w:cs="Times New Roman"/>
-          <w:sz w:val="20"/>
-          <w:szCs w:val="20"/>
-        </w:rPr>
-        <w:tab/>
-      </w:r>
-      <w:r>
-        <w:rPr>
-          <w:rFonts w:ascii="Times New Roman" w:hAnsi="Times New Roman" w:cs="Times New Roman"/>
-          <w:sz w:val="20"/>
+          <w:sz w:val="16"/>
           <w:szCs w:val="20"/>
         </w:rPr>
         <w:tab/>
@@ -1089,10 +1681,74 @@
         <w:rPr>
           <w:rFonts w:ascii="Times New Roman" w:hAnsi="Times New Roman" w:cs="Times New Roman"/>
           <w:b/>
-          <w:sz w:val="20"/>
+          <w:sz w:val="16"/>
           <w:szCs w:val="20"/>
         </w:rPr>
-        <w:t>0</w:t>
+        <w:t xml:space="preserve">    </w:t>
+      </w:r>
+      <w:r>
+        <w:rPr>
+          <w:rFonts w:ascii="Times New Roman" w:hAnsi="Times New Roman" w:cs="Times New Roman"/>
+          <w:b/>
+          <w:sz w:val="16"/>
+          <w:szCs w:val="20"/>
+        </w:rPr>
+        <w:t xml:space="preserve">    </w:t>
+      </w:r>
+      <w:r>
+        <w:rPr>
+          <w:rFonts w:ascii="Times New Roman" w:hAnsi="Times New Roman" w:cs="Times New Roman"/>
+          <w:b/>
+          <w:sz w:val="16"/>
+          <w:szCs w:val="20"/>
+        </w:rPr>
+        <w:t xml:space="preserve">0         </w:t>
+      </w:r>
+      <w:r>
+        <w:rPr>
+          <w:rFonts w:ascii="Times New Roman" w:hAnsi="Times New Roman" w:cs="Times New Roman"/>
+          <w:sz w:val="16"/>
+          <w:szCs w:val="20"/>
+        </w:rPr>
+        <w:tab/>
+      </w:r>
+      <w:r>
+        <w:rPr>
+          <w:rFonts w:ascii="Times New Roman" w:hAnsi="Times New Roman" w:cs="Times New Roman"/>
+          <w:b/>
+          <w:sz w:val="16"/>
+          <w:szCs w:val="20"/>
+        </w:rPr>
+        <w:t xml:space="preserve"> Absolute OCV difference for b</w:t>
+      </w:r>
+      <w:r>
+        <w:rPr>
+          <w:rFonts w:ascii="Times New Roman" w:hAnsi="Times New Roman" w:cs="Times New Roman"/>
+          <w:b/>
+          <w:sz w:val="16"/>
+          <w:szCs w:val="20"/>
+        </w:rPr>
+        <w:t xml:space="preserve">efore and </w:t>
+      </w:r>
+      <w:proofErr w:type="gramStart"/>
+      <w:r>
+        <w:rPr>
+          <w:rFonts w:ascii="Times New Roman" w:hAnsi="Times New Roman" w:cs="Times New Roman"/>
+          <w:b/>
+          <w:sz w:val="16"/>
+          <w:szCs w:val="20"/>
+        </w:rPr>
+        <w:t>After</w:t>
+      </w:r>
+      <w:proofErr w:type="gramEnd"/>
+      <w:r>
+        <w:rPr>
+          <w:rFonts w:ascii="Times New Roman" w:hAnsi="Times New Roman" w:cs="Times New Roman"/>
+          <w:b/>
+          <w:sz w:val="16"/>
+          <w:szCs w:val="20"/>
+        </w:rPr>
+        <w:t xml:space="preserve"> </w:t>
       </w:r>
     </w:p>
     <w:p>
@@ -1106,7 +1762,8 @@
         <w:spacing w:after="0"/>
         <w:rPr>
           <w:rFonts w:ascii="Times New Roman" w:hAnsi="Times New Roman" w:cs="Times New Roman"/>
-          <w:sz w:val="20"/>
+          <w:b/>
+          <w:sz w:val="16"/>
           <w:szCs w:val="20"/>
         </w:rPr>
       </w:pPr>
@@ -1114,7 +1771,82 @@
         <w:rPr>
           <w:rFonts w:ascii="Times New Roman" w:hAnsi="Times New Roman" w:cs="Times New Roman"/>
           <w:b/>
-          <w:sz w:val="20"/>
+          <w:sz w:val="16"/>
+          <w:szCs w:val="20"/>
+        </w:rPr>
+        <w:t xml:space="preserve">95% </w:t>
+      </w:r>
+      <w:r>
+        <w:rPr>
+          <w:rFonts w:ascii="Times New Roman" w:hAnsi="Times New Roman" w:cs="Times New Roman"/>
+          <w:b/>
+          <w:sz w:val="16"/>
+          <w:szCs w:val="20"/>
+        </w:rPr>
+        <w:t>confidence Interval</w:t>
+      </w:r>
+      <w:r>
+        <w:rPr>
+          <w:rFonts w:ascii="Times New Roman" w:eastAsia="SimSun" w:hAnsi="Times New Roman" w:cs="Times New Roman" w:hint="eastAsia"/>
+          <w:b/>
+          <w:sz w:val="14"/>
+          <w:szCs w:val="20"/>
+          <w:lang w:eastAsia="zh-CN"/>
+        </w:rPr>
+        <w:tab/>
+      </w:r>
+      <w:r>
+        <w:rPr>
+          <w:rFonts w:ascii="Times New Roman" w:hAnsi="Times New Roman" w:cs="Times New Roman"/>
+          <w:sz w:val="14"/>
+          <w:szCs w:val="20"/>
+        </w:rPr>
+        <w:t xml:space="preserve">1.762 / 1.769</w:t>
+      </w:r>
+      <w:r>
+        <w:rPr>
+          <w:rFonts w:ascii="Times New Roman" w:hAnsi="Times New Roman" w:cs="Times New Roman"/>
+          <w:sz w:val="14"/>
+          <w:szCs w:val="20"/>
+        </w:rPr>
+        <w:t xml:space="preserve"> </w:t>
+      </w:r>
+      <w:r>
+        <w:rPr>
+          <w:rFonts w:ascii="Times New Roman" w:hAnsi="Times New Roman" w:cs="Times New Roman"/>
+          <w:sz w:val="14"/>
+          <w:szCs w:val="20"/>
+        </w:rPr>
+        <w:t xml:space="preserve">     </w:t>
+      </w:r>
+      <w:r>
+        <w:rPr>
+          <w:rFonts w:ascii="Times New Roman" w:hAnsi="Times New Roman" w:cs="Times New Roman"/>
+          <w:sz w:val="14"/>
+          <w:szCs w:val="20"/>
+        </w:rPr>
+        <w:t xml:space="preserve">1.728</w:t>
+      </w:r>
+      <w:r>
+        <w:rPr>
+          <w:rFonts w:ascii="Times New Roman" w:hAnsi="Times New Roman" w:cs="Times New Roman"/>
+          <w:sz w:val="14"/>
+          <w:szCs w:val="20"/>
+        </w:rPr>
+        <w:t>/</w:t>
+      </w:r>
+      <w:r>
+        <w:rPr>
+          <w:rFonts w:ascii="Times New Roman" w:hAnsi="Times New Roman" w:cs="Times New Roman"/>
+          <w:sz w:val="14"/>
+          <w:szCs w:val="20"/>
+        </w:rPr>
+        <w:t xml:space="preserve">1.774</w:t>
+      </w:r>
+      <w:r>
+        <w:rPr>
+          <w:rFonts w:ascii="Times New Roman" w:hAnsi="Times New Roman" w:cs="Times New Roman"/>
+          <w:sz w:val="16"/>
           <w:szCs w:val="20"/>
         </w:rPr>
         <w:tab/>
@@ -1123,15 +1855,7 @@
         <w:rPr>
           <w:rFonts w:ascii="Times New Roman" w:hAnsi="Times New Roman" w:cs="Times New Roman"/>
           <w:b/>
-          <w:sz w:val="20"/>
-          <w:szCs w:val="20"/>
-        </w:rPr>
-        <w:t>95%</w:t>
-      </w:r>
-      <w:r>
-        <w:rPr>
-          <w:rFonts w:ascii="Times New Roman" w:hAnsi="Times New Roman" w:cs="Times New Roman"/>
-          <w:sz w:val="20"/>
+          <w:sz w:val="16"/>
           <w:szCs w:val="20"/>
         </w:rPr>
         <w:t xml:space="preserve"> </w:t>
@@ -1140,68 +1864,27 @@
         <w:rPr>
           <w:rFonts w:ascii="Times New Roman" w:hAnsi="Times New Roman" w:cs="Times New Roman"/>
           <w:b/>
-          <w:sz w:val="20"/>
+          <w:sz w:val="16"/>
           <w:szCs w:val="20"/>
         </w:rPr>
-        <w:t>confidence Interval</w:t>
+        <w:t xml:space="preserve">Tab is &lt; </w:t>
+      </w:r>
+      <w:r>
+        <w:rPr>
+          <w:rFonts w:ascii="Times New Roman" w:hAnsi="Times New Roman" w:cs="Times New Roman"/>
+          <w:sz w:val="16"/>
+          <w:szCs w:val="20"/>
+        </w:rPr>
+        <w:t xml:space="preserve">0.002</w:t>
       </w:r>
       <w:r>
         <w:rPr>
           <w:rFonts w:ascii="Times New Roman" w:hAnsi="Times New Roman" w:cs="Times New Roman"/>
           <w:b/>
-          <w:sz w:val="20"/>
+          <w:sz w:val="16"/>
           <w:szCs w:val="20"/>
         </w:rPr>
-        <w:tab/>
-      </w:r>
-      <w:r>
-        <w:rPr>
-          <w:rFonts w:ascii="Times New Roman" w:hAnsi="Times New Roman" w:cs="Times New Roman"/>
-          <w:b/>
-          <w:sz w:val="20"/>
-          <w:szCs w:val="20"/>
-        </w:rPr>
-        <w:tab/>
-      </w:r>
-      <w:r>
-        <w:rPr>
-          <w:rFonts w:ascii="Times New Roman" w:hAnsi="Times New Roman" w:cs="Times New Roman"/>
-          <w:sz w:val="20"/>
-          <w:szCs w:val="20"/>
-        </w:rPr>
-        <w:tab/>
-      </w:r>
-      <w:r>
-        <w:rPr>
-          <w:rFonts w:ascii="Times New Roman" w:hAnsi="Times New Roman" w:cs="Times New Roman"/>
-          <w:sz w:val="20"/>
-          <w:szCs w:val="20"/>
-        </w:rPr>
-        <w:t xml:space="preserve">1.696 / 1.734</w:t>
-      </w:r>
-      <w:r>
-        <w:rPr>
-          <w:rFonts w:ascii="Times New Roman" w:hAnsi="Times New Roman" w:cs="Times New Roman"/>
-          <w:sz w:val="20"/>
-          <w:szCs w:val="20"/>
-        </w:rPr>
-        <w:tab/>
-      </w:r>
-      <w:r>
-        <w:rPr>
-          <w:rFonts w:ascii="Times New Roman" w:hAnsi="Times New Roman" w:cs="Times New Roman"/>
-          <w:sz w:val="20"/>
-          <w:szCs w:val="20"/>
-        </w:rPr>
-        <w:tab/>
-      </w:r>
-      <w:r>
-        <w:rPr>
-          <w:rFonts w:ascii="Times New Roman" w:hAnsi="Times New Roman" w:cs="Times New Roman"/>
-          <w:sz w:val="20"/>
-          <w:szCs w:val="20"/>
-        </w:rPr>
-        <w:t xml:space="preserve">1.670 / 1.702</w:t>
+        <w:t xml:space="preserve"> V</w:t>
       </w:r>
     </w:p>
     <w:p>
@@ -1212,7 +1895,191 @@
           <w:bottom w:val="single" w:sz="4" w:space="1" w:color="auto"/>
           <w:right w:val="single" w:sz="4" w:space="4" w:color="auto"/>
         </w:pBdr>
-        <w:spacing w:after="0" w:line="240" w:lineRule="auto"/>
+        <w:spacing w:after="0"/>
+        <w:rPr>
+          <w:rFonts w:ascii="Times New Roman" w:hAnsi="Times New Roman" w:cs="Times New Roman"/>
+          <w:b/>
+          <w:sz w:val="14"/>
+          <w:szCs w:val="20"/>
+        </w:rPr>
+      </w:pPr>
+      <w:r>
+        <w:rPr>
+          <w:rFonts w:ascii="Times New Roman" w:hAnsi="Times New Roman" w:cs="Times New Roman"/>
+          <w:b/>
+          <w:sz w:val="16"/>
+          <w:szCs w:val="20"/>
+        </w:rPr>
+        <w:t>Outlier Min/Max</w:t>
+      </w:r>
+      <w:r>
+        <w:rPr>
+          <w:rFonts w:ascii="Times New Roman" w:hAnsi="Times New Roman" w:cs="Times New Roman"/>
+          <w:b/>
+          <w:sz w:val="16"/>
+          <w:szCs w:val="20"/>
+        </w:rPr>
+        <w:tab/>
+      </w:r>
+      <w:r>
+        <w:rPr>
+          <w:rFonts w:ascii="Times New Roman" w:hAnsi="Times New Roman" w:cs="Times New Roman"/>
+          <w:b/>
+          <w:sz w:val="16"/>
+          <w:szCs w:val="20"/>
+        </w:rPr>
+        <w:tab/>
+      </w:r>
+      <w:r>
+        <w:rPr>
+          <w:rFonts w:ascii="Times New Roman" w:hAnsi="Times New Roman" w:cs="Times New Roman"/>
+          <w:sz w:val="14"/>
+          <w:szCs w:val="20"/>
+        </w:rPr>
+        <w:t xml:space="preserve">1.759/</w:t>
+      </w:r>
+      <w:r>
+        <w:rPr>
+          <w:rFonts w:ascii="Times New Roman" w:hAnsi="Times New Roman" w:cs="Times New Roman"/>
+          <w:sz w:val="14"/>
+          <w:szCs w:val="20"/>
+        </w:rPr>
+        <w:t xml:space="preserve"> </w:t>
+      </w:r>
+      <w:r>
+        <w:rPr>
+          <w:rFonts w:ascii="Times New Roman" w:hAnsi="Times New Roman" w:cs="Times New Roman"/>
+          <w:sz w:val="14"/>
+          <w:szCs w:val="20"/>
+        </w:rPr>
+        <w:t xml:space="preserve">1.773      </w:t>
+      </w:r>
+      <w:r>
+        <w:rPr>
+          <w:rFonts w:ascii="Times New Roman" w:hAnsi="Times New Roman" w:cs="Times New Roman"/>
+          <w:sz w:val="14"/>
+          <w:szCs w:val="20"/>
+        </w:rPr>
+        <w:t xml:space="preserve">  </w:t>
+      </w:r>
+      <w:r>
+        <w:rPr>
+          <w:rFonts w:ascii="Times New Roman" w:hAnsi="Times New Roman" w:cs="Times New Roman"/>
+          <w:sz w:val="14"/>
+          <w:szCs w:val="20"/>
+        </w:rPr>
+        <w:t xml:space="preserve">1.749/1.769</w:t>
+      </w:r>
+      <w:bookmarkStart w:id="0" w:name="_GoBack"/>
+      <w:bookmarkEnd w:id="0"/>
+    </w:p>
+    <w:p>
+      <w:pPr>
+        <w:pBdr>
+          <w:top w:val="single" w:sz="4" w:space="1" w:color="auto"/>
+          <w:left w:val="single" w:sz="4" w:space="4" w:color="auto"/>
+          <w:bottom w:val="single" w:sz="4" w:space="1" w:color="auto"/>
+          <w:right w:val="single" w:sz="4" w:space="4" w:color="auto"/>
+        </w:pBdr>
+        <w:spacing w:after="0"/>
+        <w:rPr>
+          <w:rFonts w:ascii="Times New Roman" w:hAnsi="Times New Roman" w:cs="Times New Roman"/>
+          <w:b/>
+          <w:sz w:val="16"/>
+          <w:szCs w:val="20"/>
+        </w:rPr>
+      </w:pPr>
+      <w:r>
+        <w:rPr>
+          <w:rFonts w:ascii="Times New Roman" w:hAnsi="Times New Roman" w:cs="Times New Roman"/>
+          <w:b/>
+          <w:sz w:val="16"/>
+          <w:szCs w:val="20"/>
+        </w:rPr>
+        <w:t xml:space="preserve">Total </w:t>
+      </w:r>
+      <w:r>
+        <w:rPr>
+          <w:rFonts w:ascii="Times New Roman" w:hAnsi="Times New Roman" w:cs="Times New Roman"/>
+          <w:b/>
+          <w:sz w:val="16"/>
+          <w:szCs w:val="20"/>
+        </w:rPr>
+        <w:t>Outliers</w:t>
+      </w:r>
+      <w:r>
+        <w:rPr>
+          <w:rFonts w:ascii="Times New Roman" w:hAnsi="Times New Roman" w:cs="Times New Roman"/>
+          <w:b/>
+          <w:sz w:val="16"/>
+          <w:szCs w:val="20"/>
+        </w:rPr>
+        <w:t>:</w:t>
+      </w:r>
+      <w:r>
+        <w:rPr>
+          <w:rFonts w:ascii="Times New Roman" w:hAnsi="Times New Roman" w:cs="Times New Roman"/>
+          <w:sz w:val="16"/>
+          <w:szCs w:val="20"/>
+        </w:rPr>
+        <w:tab/>
+      </w:r>
+      <w:r>
+        <w:rPr>
+          <w:rFonts w:ascii="Times New Roman" w:hAnsi="Times New Roman" w:cs="Times New Roman"/>
+          <w:sz w:val="16"/>
+          <w:szCs w:val="20"/>
+        </w:rPr>
+        <w:tab/>
+      </w:r>
+      <w:r>
+        <w:rPr>
+          <w:rFonts w:ascii="Times New Roman" w:hAnsi="Times New Roman" w:cs="Times New Roman"/>
+          <w:sz w:val="16"/>
+          <w:szCs w:val="20"/>
+        </w:rPr>
+        <w:t xml:space="preserve">1</w:t>
+      </w:r>
+      <w:r>
+        <w:rPr>
+          <w:rFonts w:ascii="Times New Roman" w:hAnsi="Times New Roman" w:cs="Times New Roman"/>
+          <w:sz w:val="16"/>
+          <w:szCs w:val="20"/>
+        </w:rPr>
+        <w:tab/>
+      </w:r>
+      <w:r>
+        <w:rPr>
+          <w:rFonts w:ascii="Times New Roman" w:hAnsi="Times New Roman" w:cs="Times New Roman"/>
+          <w:sz w:val="16"/>
+          <w:szCs w:val="20"/>
+        </w:rPr>
+        <w:t xml:space="preserve">   </w:t>
+      </w:r>
+      <w:r>
+        <w:rPr>
+          <w:rFonts w:ascii="Times New Roman" w:hAnsi="Times New Roman" w:cs="Times New Roman"/>
+          <w:sz w:val="16"/>
+          <w:szCs w:val="20"/>
+        </w:rPr>
+        <w:t xml:space="preserve">    </w:t>
+      </w:r>
+      <w:r>
+        <w:rPr>
+          <w:rFonts w:ascii="Times New Roman" w:hAnsi="Times New Roman" w:cs="Times New Roman"/>
+          <w:sz w:val="16"/>
+          <w:szCs w:val="20"/>
+        </w:rPr>
+        <w:t xml:space="preserve">1</w:t>
+      </w:r>
+    </w:p>
+    <w:p>
+      <w:pPr>
+        <w:pBdr>
+          <w:bottom w:val="single" w:sz="4" w:space="1" w:color="auto"/>
+        </w:pBdr>
+        <w:spacing w:after="0"/>
+        <w:ind w:firstLine="720"/>
         <w:rPr>
           <w:rFonts w:ascii="Times New Roman" w:hAnsi="Times New Roman" w:cs="Times New Roman"/>
           <w:sz w:val="20"/>
@@ -1226,52 +2093,7 @@
           <w:sz w:val="20"/>
           <w:szCs w:val="20"/>
         </w:rPr>
-        <w:tab/>
-      </w:r>
-      <w:r>
-        <w:rPr>
-          <w:rFonts w:ascii="Times New Roman" w:hAnsi="Times New Roman" w:cs="Times New Roman"/>
-          <w:b/>
-          <w:sz w:val="20"/>
-          <w:szCs w:val="20"/>
-        </w:rPr>
-        <w:t>Outli</w:t>
-      </w:r>
-      <w:r>
-        <w:rPr>
-          <w:rFonts w:ascii="Times New Roman" w:hAnsi="Times New Roman" w:cs="Times New Roman"/>
-          <w:b/>
-          <w:sz w:val="20"/>
-          <w:szCs w:val="20"/>
-        </w:rPr>
-        <w:t>er Min/Max</w:t>
-      </w:r>
-      <w:r>
-        <w:rPr>
-          <w:rFonts w:ascii="Times New Roman" w:hAnsi="Times New Roman" w:cs="Times New Roman"/>
-          <w:b/>
-          <w:sz w:val="20"/>
-          <w:szCs w:val="20"/>
-        </w:rPr>
-        <w:tab/>
-      </w:r>
-      <w:r>
-        <w:rPr>
-          <w:rFonts w:ascii="Times New Roman" w:hAnsi="Times New Roman" w:cs="Times New Roman"/>
-          <w:b/>
-          <w:sz w:val="20"/>
-          <w:szCs w:val="20"/>
-        </w:rPr>
-        <w:tab/>
-      </w:r>
-      <w:r>
-        <w:rPr>
-          <w:rFonts w:ascii="Times New Roman" w:hAnsi="Times New Roman" w:cs="Times New Roman"/>
-          <w:b/>
-          <w:sz w:val="20"/>
-          <w:szCs w:val="20"/>
-        </w:rPr>
-        <w:tab/>
+        <w:t xml:space="preserve">Note: </w:t>
       </w:r>
       <w:r>
         <w:rPr>
@@ -1279,187 +2101,7 @@
           <w:sz w:val="20"/>
           <w:szCs w:val="20"/>
         </w:rPr>
-        <w:t xml:space="preserve">1.7 / 1.73</w:t>
-      </w:r>
-      <w:r>
-        <w:rPr>
-          <w:rFonts w:ascii="Times New Roman" w:hAnsi="Times New Roman" w:cs="Times New Roman"/>
-          <w:sz w:val="20"/>
-          <w:szCs w:val="20"/>
-        </w:rPr>
-        <w:tab/>
-      </w:r>
-      <w:r>
-        <w:rPr>
-          <w:rFonts w:ascii="Times New Roman" w:hAnsi="Times New Roman" w:cs="Times New Roman"/>
-          <w:sz w:val="20"/>
-          <w:szCs w:val="20"/>
-        </w:rPr>
-        <w:tab/>
-        <w:t xml:space="preserve">1.673 / 1.699</w:t>
-      </w:r>
-    </w:p>
-    <w:p>
-      <w:pPr>
-        <w:pBdr>
-          <w:top w:val="single" w:sz="4" w:space="1" w:color="auto"/>
-          <w:left w:val="single" w:sz="4" w:space="4" w:color="auto"/>
-          <w:bottom w:val="single" w:sz="4" w:space="1" w:color="auto"/>
-          <w:right w:val="single" w:sz="4" w:space="4" w:color="auto"/>
-        </w:pBdr>
-        <w:spacing w:after="0" w:line="240" w:lineRule="auto"/>
-        <w:ind w:firstLine="720"/>
-        <w:rPr>
-          <w:rFonts w:ascii="Times New Roman" w:hAnsi="Times New Roman" w:cs="Times New Roman"/>
-          <w:b/>
-          <w:sz w:val="20"/>
-          <w:szCs w:val="20"/>
-        </w:rPr>
-      </w:pPr>
-      <w:r>
-        <w:rPr>
-          <w:rFonts w:ascii="Times New Roman" w:hAnsi="Times New Roman" w:cs="Times New Roman"/>
-          <w:b/>
-          <w:sz w:val="20"/>
-          <w:szCs w:val="20"/>
-        </w:rPr>
-        <w:t xml:space="preserve">Total </w:t>
-      </w:r>
-      <w:r>
-        <w:rPr>
-          <w:rFonts w:ascii="Times New Roman" w:hAnsi="Times New Roman" w:cs="Times New Roman"/>
-          <w:b/>
-          <w:sz w:val="20"/>
-          <w:szCs w:val="20"/>
-        </w:rPr>
-        <w:t>Outlier</w:t>
-      </w:r>
-      <w:r>
-        <w:rPr>
-          <w:rFonts w:ascii="Times New Roman" w:hAnsi="Times New Roman" w:cs="Times New Roman"/>
-          <w:b/>
-          <w:sz w:val="20"/>
-          <w:szCs w:val="20"/>
-        </w:rPr>
-        <w:t>:</w:t>
-      </w:r>
-      <w:r>
-        <w:rPr>
-          <w:rFonts w:ascii="Times New Roman" w:hAnsi="Times New Roman" w:cs="Times New Roman"/>
-          <w:sz w:val="20"/>
-          <w:szCs w:val="20"/>
-        </w:rPr>
-        <w:tab/>
-      </w:r>
-      <w:r>
-        <w:rPr>
-          <w:rFonts w:ascii="Times New Roman" w:hAnsi="Times New Roman" w:cs="Times New Roman"/>
-          <w:sz w:val="20"/>
-          <w:szCs w:val="20"/>
-        </w:rPr>
-        <w:tab/>
-      </w:r>
-      <w:r>
-        <w:rPr>
-          <w:rFonts w:ascii="Times New Roman" w:hAnsi="Times New Roman" w:cs="Times New Roman"/>
-          <w:sz w:val="20"/>
-          <w:szCs w:val="20"/>
-        </w:rPr>
-        <w:tab/>
-      </w:r>
-      <w:r>
-        <w:rPr>
-          <w:rFonts w:ascii="Times New Roman" w:hAnsi="Times New Roman" w:cs="Times New Roman"/>
-          <w:sz w:val="20"/>
-          <w:szCs w:val="20"/>
-        </w:rPr>
-        <w:tab/>
-      </w:r>
-      <w:r>
-        <w:rPr>
-          <w:rFonts w:ascii="Times New Roman" w:hAnsi="Times New Roman" w:cs="Times New Roman"/>
-          <w:sz w:val="20"/>
-          <w:szCs w:val="20"/>
-        </w:rPr>
-        <w:t xml:space="preserve">0</w:t>
-      </w:r>
-      <w:r>
-        <w:rPr>
-          <w:rFonts w:ascii="Times New Roman" w:hAnsi="Times New Roman" w:cs="Times New Roman"/>
-          <w:sz w:val="20"/>
-          <w:szCs w:val="20"/>
-        </w:rPr>
-        <w:tab/>
-      </w:r>
-      <w:r>
-        <w:rPr>
-          <w:rFonts w:ascii="Times New Roman" w:hAnsi="Times New Roman" w:cs="Times New Roman"/>
-          <w:sz w:val="20"/>
-          <w:szCs w:val="20"/>
-        </w:rPr>
-        <w:tab/>
-      </w:r>
-      <w:r>
-        <w:rPr>
-          <w:rFonts w:ascii="Times New Roman" w:hAnsi="Times New Roman" w:cs="Times New Roman"/>
-          <w:sz w:val="20"/>
-          <w:szCs w:val="20"/>
-        </w:rPr>
-        <w:tab/>
-      </w:r>
-      <w:r>
-        <w:rPr>
-          <w:rFonts w:ascii="Times New Roman" w:hAnsi="Times New Roman" w:cs="Times New Roman"/>
-          <w:sz w:val="20"/>
-          <w:szCs w:val="20"/>
-        </w:rPr>
-        <w:t xml:space="preserve">0</w:t>
-      </w:r>
-      <w:r>
-        <w:rPr>
-          <w:rFonts w:ascii="Times New Roman" w:hAnsi="Times New Roman" w:cs="Times New Roman"/>
-          <w:sz w:val="20"/>
-          <w:szCs w:val="20"/>
-        </w:rPr>
-        <w:tab/>
-      </w:r>
-    </w:p>
-    <w:p>
-      <w:pPr>
-        <w:spacing w:after="0"/>
-        <w:ind w:firstLine="720"/>
-        <w:rPr>
-          <w:rFonts w:ascii="Times New Roman" w:hAnsi="Times New Roman" w:cs="Times New Roman"/>
-          <w:b/>
-          <w:sz w:val="20"/>
-          <w:szCs w:val="20"/>
-        </w:rPr>
-      </w:pPr>
-      <w:r>
-        <w:rPr>
-          <w:rFonts w:ascii="Times New Roman" w:hAnsi="Times New Roman" w:cs="Times New Roman"/>
-          <w:b/>
-          <w:sz w:val="20"/>
-          <w:szCs w:val="20"/>
-        </w:rPr>
-        <w:t xml:space="preserve">OCV &gt; or = </w:t>
-      </w:r>
-      <w:r>
-        <w:rPr>
-          <w:rFonts w:ascii="Times New Roman" w:hAnsi="Times New Roman" w:cs="Times New Roman"/>
-          <w:sz w:val="20"/>
-          <w:szCs w:val="20"/>
-        </w:rPr>
-        <w:t xml:space="preserve">1.700</w:t>
-      </w:r>
-      <w:r>
-        <w:rPr>
-          <w:rFonts w:ascii="Times New Roman" w:hAnsi="Times New Roman" w:cs="Times New Roman"/>
-          <w:b/>
-          <w:sz w:val="20"/>
-          <w:szCs w:val="20"/>
-        </w:rPr>
-        <w:t>V</w:t>
+        <w:t>Outlier in Raw Data Report will be marked with symbol (*)</w:t>
       </w:r>
     </w:p>
     <w:p>
@@ -1478,56 +2120,12 @@
       <w:r>
         <w:rPr>
           <w:rFonts w:ascii="Times New Roman" w:hAnsi="Times New Roman" w:cs="Times New Roman"/>
-          <w:b/>
           <w:sz w:val="20"/>
           <w:szCs w:val="20"/>
         </w:rPr>
         <w:tab/>
+        <w:t xml:space="preserve">          Fail sample in Raw Data Report will be marked with symbol (!)</w:t>
       </w:r>
-      <w:r>
-        <w:rPr>
-          <w:rFonts w:ascii="Times New Roman" w:hAnsi="Times New Roman" w:cs="Times New Roman"/>
-          <w:b/>
-          <w:sz w:val="20"/>
-          <w:szCs w:val="20"/>
-        </w:rPr>
-        <w:t xml:space="preserve">CCV &gt; or = </w:t>
-      </w:r>
-      <w:r>
-        <w:rPr>
-          <w:rFonts w:ascii="Times New Roman" w:hAnsi="Times New Roman" w:cs="Times New Roman"/>
-          <w:sz w:val="20"/>
-          <w:szCs w:val="20"/>
-        </w:rPr>
-        <w:t xml:space="preserve">1.500</w:t>
-      </w:r>
-      <w:r>
-        <w:rPr>
-          <w:rFonts w:ascii="Times New Roman" w:hAnsi="Times New Roman" w:cs="Times New Roman"/>
-          <w:sz w:val="20"/>
-          <w:szCs w:val="20"/>
-        </w:rPr>
-        <w:t>V</w:t>
-      </w:r>
-      <w:r>
-        <w:rPr>
-          <w:rFonts w:ascii="Times New Roman" w:hAnsi="Times New Roman" w:cs="Times New Roman"/>
-          <w:b/>
-          <w:sz w:val="20"/>
-          <w:szCs w:val="20"/>
-        </w:rPr>
-        <w:t xml:space="preserve"> @ </w:t>
-      </w:r>
-      <w:r>
-        <w:rPr>
-          <w:rFonts w:ascii="Times New Roman" w:hAnsi="Times New Roman" w:cs="Times New Roman"/>
-          <w:sz w:val="20"/>
-          <w:szCs w:val="20"/>
-        </w:rPr>
-        <w:t xml:space="preserve">100 mA for 5 Seconds.</w:t>
-      </w:r>
-      <w:bookmarkStart w:id="0" w:name="_GoBack"/>
-      <w:bookmarkEnd w:id="0"/>
     </w:p>
     <w:p>
       <w:pPr>
@@ -1559,15 +2157,22 @@
         <w:tblLook w:val="04A0" w:firstRow="1" w:lastRow="0" w:firstColumn="1" w:lastColumn="0" w:noHBand="0" w:noVBand="1"/>
       </w:tblPr>
       <w:tblGrid>
-        <w:gridCol w:w="2214"/>
-        <w:gridCol w:w="2214"/>
-        <w:gridCol w:w="2214"/>
-        <w:gridCol w:w="2214"/>
+        <w:gridCol w:w="1101"/>
+        <w:gridCol w:w="1101"/>
+        <w:gridCol w:w="1101"/>
+        <w:gridCol w:w="1101"/>
+        <w:gridCol w:w="1101"/>
+        <w:gridCol w:w="1101"/>
+        <w:gridCol w:w="1101"/>
+        <w:gridCol w:w="1101"/>
       </w:tblGrid>
       <w:tr>
+        <w:trPr>
+          <w:trHeight w:val="248"/>
+        </w:trPr>
         <w:tc>
           <w:tcPr>
-            <w:tcW w:w="4428" w:type="dxa"/>
+            <w:tcW w:w="2202" w:type="dxa"/>
             <w:gridSpan w:val="2"/>
           </w:tcPr>
           <w:p>
@@ -1593,7 +2198,7 @@
         </w:tc>
         <w:tc>
           <w:tcPr>
-            <w:tcW w:w="4428" w:type="dxa"/>
+            <w:tcW w:w="2202" w:type="dxa"/>
             <w:gridSpan w:val="2"/>
           </w:tcPr>
           <w:p>
@@ -1617,17 +2222,17 @@
             </w:r>
           </w:p>
         </w:tc>
-      </w:tr>
-      <w:tr>
         <w:tc>
           <w:tcPr>
-            <w:tcW w:w="2214" w:type="dxa"/>
+            <w:tcW w:w="2202" w:type="dxa"/>
+            <w:gridSpan w:val="2"/>
           </w:tcPr>
           <w:p>
             <w:pPr>
               <w:jc w:val="center"/>
               <w:rPr>
                 <w:rFonts w:ascii="Times New Roman" w:hAnsi="Times New Roman" w:cs="Times New Roman"/>
+                <w:b/>
                 <w:sz w:val="20"/>
                 <w:szCs w:val="20"/>
               </w:rPr>
@@ -1635,7 +2240,62 @@
             <w:r>
               <w:rPr>
                 <w:rFonts w:ascii="Times New Roman" w:hAnsi="Times New Roman" w:cs="Times New Roman"/>
+                <w:b/>
                 <w:sz w:val="20"/>
+                <w:szCs w:val="20"/>
+              </w:rPr>
+              <w:t>*Passing Sample OCV</w:t>
+            </w:r>
+          </w:p>
+        </w:tc>
+        <w:tc>
+          <w:tcPr>
+            <w:tcW w:w="2202" w:type="dxa"/>
+            <w:gridSpan w:val="2"/>
+          </w:tcPr>
+          <w:p>
+            <w:pPr>
+              <w:jc w:val="center"/>
+              <w:rPr>
+                <w:rFonts w:ascii="Times New Roman" w:hAnsi="Times New Roman" w:cs="Times New Roman"/>
+                <w:b/>
+                <w:sz w:val="20"/>
+                <w:szCs w:val="20"/>
+              </w:rPr>
+            </w:pPr>
+            <w:r>
+              <w:rPr>
+                <w:rFonts w:ascii="Times New Roman" w:hAnsi="Times New Roman" w:cs="Times New Roman"/>
+                <w:b/>
+                <w:sz w:val="20"/>
+                <w:szCs w:val="20"/>
+              </w:rPr>
+              <w:t>*Passing Sample CCV</w:t>
+            </w:r>
+          </w:p>
+        </w:tc>
+      </w:tr>
+      <w:tr>
+        <w:trPr>
+          <w:trHeight w:val="248"/>
+        </w:trPr>
+        <w:tc>
+          <w:tcPr>
+            <w:tcW w:w="1101" w:type="dxa"/>
+          </w:tcPr>
+          <w:p>
+            <w:pPr>
+              <w:jc w:val="center"/>
+              <w:rPr>
+                <w:rFonts w:ascii="Times New Roman" w:hAnsi="Times New Roman" w:cs="Times New Roman"/>
+                <w:sz w:val="16"/>
+                <w:szCs w:val="20"/>
+              </w:rPr>
+            </w:pPr>
+            <w:r>
+              <w:rPr>
+                <w:rFonts w:ascii="Times New Roman" w:hAnsi="Times New Roman" w:cs="Times New Roman"/>
+                <w:sz w:val="16"/>
                 <w:szCs w:val="20"/>
               </w:rPr>
               <w:t>Voltage Range</w:t>
@@ -1644,21 +2304,21 @@
         </w:tc>
         <w:tc>
           <w:tcPr>
-            <w:tcW w:w="2214" w:type="dxa"/>
+            <w:tcW w:w="1101" w:type="dxa"/>
           </w:tcPr>
           <w:p>
             <w:pPr>
               <w:jc w:val="center"/>
               <w:rPr>
                 <w:rFonts w:ascii="Times New Roman" w:hAnsi="Times New Roman" w:cs="Times New Roman"/>
-                <w:sz w:val="20"/>
+                <w:sz w:val="16"/>
                 <w:szCs w:val="20"/>
               </w:rPr>
             </w:pPr>
             <w:r>
               <w:rPr>
                 <w:rFonts w:ascii="Times New Roman" w:hAnsi="Times New Roman" w:cs="Times New Roman"/>
-                <w:sz w:val="20"/>
+                <w:sz w:val="16"/>
                 <w:szCs w:val="20"/>
               </w:rPr>
               <w:t>Samples</w:t>
@@ -1667,21 +2327,21 @@
         </w:tc>
         <w:tc>
           <w:tcPr>
-            <w:tcW w:w="2214" w:type="dxa"/>
+            <w:tcW w:w="1101" w:type="dxa"/>
           </w:tcPr>
           <w:p>
             <w:pPr>
               <w:jc w:val="center"/>
               <w:rPr>
                 <w:rFonts w:ascii="Times New Roman" w:hAnsi="Times New Roman" w:cs="Times New Roman"/>
-                <w:sz w:val="20"/>
+                <w:sz w:val="16"/>
                 <w:szCs w:val="20"/>
               </w:rPr>
             </w:pPr>
             <w:r>
               <w:rPr>
                 <w:rFonts w:ascii="Times New Roman" w:hAnsi="Times New Roman" w:cs="Times New Roman"/>
-                <w:sz w:val="20"/>
+                <w:sz w:val="16"/>
                 <w:szCs w:val="20"/>
               </w:rPr>
               <w:t>Voltage Range</w:t>
@@ -1690,21 +2350,113 @@
         </w:tc>
         <w:tc>
           <w:tcPr>
-            <w:tcW w:w="2214" w:type="dxa"/>
+            <w:tcW w:w="1101" w:type="dxa"/>
           </w:tcPr>
           <w:p>
             <w:pPr>
               <w:jc w:val="center"/>
               <w:rPr>
                 <w:rFonts w:ascii="Times New Roman" w:hAnsi="Times New Roman" w:cs="Times New Roman"/>
-                <w:sz w:val="20"/>
+                <w:sz w:val="16"/>
                 <w:szCs w:val="20"/>
               </w:rPr>
             </w:pPr>
             <w:r>
               <w:rPr>
                 <w:rFonts w:ascii="Times New Roman" w:hAnsi="Times New Roman" w:cs="Times New Roman"/>
-                <w:sz w:val="20"/>
+                <w:sz w:val="16"/>
+                <w:szCs w:val="20"/>
+              </w:rPr>
+              <w:t>Samples</w:t>
+            </w:r>
+          </w:p>
+        </w:tc>
+        <w:tc>
+          <w:tcPr>
+            <w:tcW w:w="1101" w:type="dxa"/>
+          </w:tcPr>
+          <w:p>
+            <w:pPr>
+              <w:jc w:val="center"/>
+              <w:rPr>
+                <w:rFonts w:ascii="Times New Roman" w:hAnsi="Times New Roman" w:cs="Times New Roman"/>
+                <w:sz w:val="16"/>
+                <w:szCs w:val="20"/>
+              </w:rPr>
+            </w:pPr>
+            <w:r>
+              <w:rPr>
+                <w:rFonts w:ascii="Times New Roman" w:hAnsi="Times New Roman" w:cs="Times New Roman"/>
+                <w:sz w:val="16"/>
+                <w:szCs w:val="20"/>
+              </w:rPr>
+              <w:t>Voltage Range</w:t>
+            </w:r>
+          </w:p>
+        </w:tc>
+        <w:tc>
+          <w:tcPr>
+            <w:tcW w:w="1101" w:type="dxa"/>
+          </w:tcPr>
+          <w:p>
+            <w:pPr>
+              <w:jc w:val="center"/>
+              <w:rPr>
+                <w:rFonts w:ascii="Times New Roman" w:hAnsi="Times New Roman" w:cs="Times New Roman"/>
+                <w:sz w:val="16"/>
+                <w:szCs w:val="20"/>
+              </w:rPr>
+            </w:pPr>
+            <w:r>
+              <w:rPr>
+                <w:rFonts w:ascii="Times New Roman" w:hAnsi="Times New Roman" w:cs="Times New Roman"/>
+                <w:sz w:val="16"/>
+                <w:szCs w:val="20"/>
+              </w:rPr>
+              <w:t>Samples</w:t>
+            </w:r>
+          </w:p>
+        </w:tc>
+        <w:tc>
+          <w:tcPr>
+            <w:tcW w:w="1101" w:type="dxa"/>
+          </w:tcPr>
+          <w:p>
+            <w:pPr>
+              <w:jc w:val="center"/>
+              <w:rPr>
+                <w:rFonts w:ascii="Times New Roman" w:hAnsi="Times New Roman" w:cs="Times New Roman"/>
+                <w:sz w:val="16"/>
+                <w:szCs w:val="20"/>
+              </w:rPr>
+            </w:pPr>
+            <w:r>
+              <w:rPr>
+                <w:rFonts w:ascii="Times New Roman" w:hAnsi="Times New Roman" w:cs="Times New Roman"/>
+                <w:sz w:val="16"/>
+                <w:szCs w:val="20"/>
+              </w:rPr>
+              <w:t>Voltage Range</w:t>
+            </w:r>
+          </w:p>
+        </w:tc>
+        <w:tc>
+          <w:tcPr>
+            <w:tcW w:w="1101" w:type="dxa"/>
+          </w:tcPr>
+          <w:p>
+            <w:pPr>
+              <w:jc w:val="center"/>
+              <w:rPr>
+                <w:rFonts w:ascii="Times New Roman" w:hAnsi="Times New Roman" w:cs="Times New Roman"/>
+                <w:sz w:val="16"/>
+                <w:szCs w:val="20"/>
+              </w:rPr>
+            </w:pPr>
+            <w:r>
+              <w:rPr>
+                <w:rFonts w:ascii="Times New Roman" w:hAnsi="Times New Roman" w:cs="Times New Roman"/>
+                <w:sz w:val="16"/>
                 <w:szCs w:val="20"/>
               </w:rPr>
               <w:t>Samples</w:t>
@@ -1715,17 +2467,17 @@
       <w:tr>
         <w:tc>
           <w:tcPr>
-            <w:tcW w:type="dxa" w:w="2214"/>
+            <w:tcW w:type="dxa" w:w="1101"/>
           </w:tcPr>
           <w:p>
             <w:r>
-              <w:t>1.723-1.718</w:t>
+              <w:t>1.771-1.768</w:t>
             </w:r>
           </w:p>
         </w:tc>
         <w:tc>
           <w:tcPr>
-            <w:tcW w:type="dxa" w:w="2214"/>
+            <w:tcW w:type="dxa" w:w="1101"/>
           </w:tcPr>
           <w:p>
             <w:r>
@@ -1735,39 +2487,37 @@
         </w:tc>
         <w:tc>
           <w:tcPr>
-            <w:tcW w:type="dxa" w:w="2214"/>
+            <w:tcW w:type="dxa" w:w="1101"/>
           </w:tcPr>
           <w:p>
             <w:r>
-              <w:t>1.693-1.689</w:t>
+              <w:t>1.764-1.748</w:t>
             </w:r>
           </w:p>
         </w:tc>
         <w:tc>
           <w:tcPr>
-            <w:tcW w:type="dxa" w:w="2214"/>
+            <w:tcW w:type="dxa" w:w="1101"/>
           </w:tcPr>
           <w:p>
             <w:r>
-              <w:t>1</w:t>
-            </w:r>
-          </w:p>
-        </w:tc>
-      </w:tr>
-      <w:tr>
-        <w:tc>
-          <w:tcPr>
-            <w:tcW w:type="dxa" w:w="2214"/>
-          </w:tcPr>
-          <w:p>
-            <w:r>
-              <w:t>1.718-1.713</w:t>
+              <w:t>5</w:t>
             </w:r>
           </w:p>
         </w:tc>
         <w:tc>
           <w:tcPr>
-            <w:tcW w:type="dxa" w:w="2214"/>
+            <w:tcW w:type="dxa" w:w="1101"/>
+          </w:tcPr>
+          <w:p>
+            <w:r>
+              <w:t>1.771-1.768</w:t>
+            </w:r>
+          </w:p>
+        </w:tc>
+        <w:tc>
+          <w:tcPr>
+            <w:tcW w:type="dxa" w:w="1101"/>
           </w:tcPr>
           <w:p>
             <w:r>
@@ -1777,17 +2527,99 @@
         </w:tc>
         <w:tc>
           <w:tcPr>
-            <w:tcW w:type="dxa" w:w="2214"/>
+            <w:tcW w:type="dxa" w:w="1101"/>
           </w:tcPr>
           <w:p>
             <w:r>
-              <w:t>1.689-1.685</w:t>
+              <w:t>1.764-1.748</w:t>
             </w:r>
           </w:p>
         </w:tc>
         <w:tc>
           <w:tcPr>
-            <w:tcW w:type="dxa" w:w="2214"/>
+            <w:tcW w:type="dxa" w:w="1101"/>
+          </w:tcPr>
+          <w:p>
+            <w:r>
+              <w:t>5</w:t>
+            </w:r>
+          </w:p>
+        </w:tc>
+      </w:tr>
+      <w:tr>
+        <w:tc>
+          <w:tcPr>
+            <w:tcW w:type="dxa" w:w="1101"/>
+          </w:tcPr>
+          <w:p>
+            <w:r>
+              <w:t>1.768-1.765</w:t>
+            </w:r>
+          </w:p>
+        </w:tc>
+        <w:tc>
+          <w:tcPr>
+            <w:tcW w:type="dxa" w:w="1101"/>
+          </w:tcPr>
+          <w:p>
+            <w:r>
+              <w:t>2</w:t>
+            </w:r>
+          </w:p>
+        </w:tc>
+        <w:tc>
+          <w:tcPr>
+            <w:tcW w:type="dxa" w:w="1101"/>
+          </w:tcPr>
+          <w:p>
+            <w:r>
+              <w:t>1.748-1.732</w:t>
+            </w:r>
+          </w:p>
+        </w:tc>
+        <w:tc>
+          <w:tcPr>
+            <w:tcW w:type="dxa" w:w="1101"/>
+          </w:tcPr>
+          <w:p>
+            <w:r>
+              <w:t>0</w:t>
+            </w:r>
+          </w:p>
+        </w:tc>
+        <w:tc>
+          <w:tcPr>
+            <w:tcW w:type="dxa" w:w="1101"/>
+          </w:tcPr>
+          <w:p>
+            <w:r>
+              <w:t>1.768-1.765</w:t>
+            </w:r>
+          </w:p>
+        </w:tc>
+        <w:tc>
+          <w:tcPr>
+            <w:tcW w:type="dxa" w:w="1101"/>
+          </w:tcPr>
+          <w:p>
+            <w:r>
+              <w:t>0</w:t>
+            </w:r>
+          </w:p>
+        </w:tc>
+        <w:tc>
+          <w:tcPr>
+            <w:tcW w:type="dxa" w:w="1101"/>
+          </w:tcPr>
+          <w:p>
+            <w:r>
+              <w:t>1.748-1.732</w:t>
+            </w:r>
+          </w:p>
+        </w:tc>
+        <w:tc>
+          <w:tcPr>
+            <w:tcW w:type="dxa" w:w="1101"/>
           </w:tcPr>
           <w:p>
             <w:r>
@@ -1799,17 +2631,57 @@
       <w:tr>
         <w:tc>
           <w:tcPr>
-            <w:tcW w:type="dxa" w:w="2214"/>
+            <w:tcW w:type="dxa" w:w="1101"/>
           </w:tcPr>
           <w:p>
             <w:r>
-              <w:t>1.713-1.708</w:t>
+              <w:t>1.765-1.762</w:t>
             </w:r>
           </w:p>
         </w:tc>
         <w:tc>
           <w:tcPr>
-            <w:tcW w:type="dxa" w:w="2214"/>
+            <w:tcW w:type="dxa" w:w="1101"/>
+          </w:tcPr>
+          <w:p>
+            <w:r>
+              <w:t>3</w:t>
+            </w:r>
+          </w:p>
+        </w:tc>
+        <w:tc>
+          <w:tcPr>
+            <w:tcW w:type="dxa" w:w="1101"/>
+          </w:tcPr>
+          <w:p>
+            <w:r>
+              <w:t>1.732-1.716</w:t>
+            </w:r>
+          </w:p>
+        </w:tc>
+        <w:tc>
+          <w:tcPr>
+            <w:tcW w:type="dxa" w:w="1101"/>
+          </w:tcPr>
+          <w:p>
+            <w:r>
+              <w:t>0</w:t>
+            </w:r>
+          </w:p>
+        </w:tc>
+        <w:tc>
+          <w:tcPr>
+            <w:tcW w:type="dxa" w:w="1101"/>
+          </w:tcPr>
+          <w:p>
+            <w:r>
+              <w:t>1.765-1.762</w:t>
+            </w:r>
+          </w:p>
+        </w:tc>
+        <w:tc>
+          <w:tcPr>
+            <w:tcW w:type="dxa" w:w="1101"/>
           </w:tcPr>
           <w:p>
             <w:r>
@@ -1819,17 +2691,55 @@
         </w:tc>
         <w:tc>
           <w:tcPr>
-            <w:tcW w:type="dxa" w:w="2214"/>
+            <w:tcW w:type="dxa" w:w="1101"/>
           </w:tcPr>
           <w:p>
             <w:r>
-              <w:t>1.685-1.681</w:t>
+              <w:t>1.732-1.716</w:t>
             </w:r>
           </w:p>
         </w:tc>
         <w:tc>
           <w:tcPr>
-            <w:tcW w:type="dxa" w:w="2214"/>
+            <w:tcW w:type="dxa" w:w="1101"/>
+          </w:tcPr>
+          <w:p>
+            <w:r>
+              <w:t>0</w:t>
+            </w:r>
+          </w:p>
+        </w:tc>
+      </w:tr>
+      <w:tr>
+        <w:tc>
+          <w:tcPr>
+            <w:tcW w:type="dxa" w:w="1101"/>
+          </w:tcPr>
+          <w:p>
+            <w:r/>
+          </w:p>
+        </w:tc>
+        <w:tc>
+          <w:tcPr>
+            <w:tcW w:type="dxa" w:w="1101"/>
+          </w:tcPr>
+          <w:p>
+            <w:r/>
+          </w:p>
+        </w:tc>
+        <w:tc>
+          <w:tcPr>
+            <w:tcW w:type="dxa" w:w="1101"/>
+          </w:tcPr>
+          <w:p>
+            <w:r>
+              <w:t>1.716-1.700</w:t>
+            </w:r>
+          </w:p>
+        </w:tc>
+        <w:tc>
+          <w:tcPr>
+            <w:tcW w:type="dxa" w:w="1101"/>
           </w:tcPr>
           <w:p>
             <w:r>
@@ -1837,37 +2747,39 @@
             </w:r>
           </w:p>
         </w:tc>
-      </w:tr>
-      <w:tr>
         <w:tc>
           <w:tcPr>
-            <w:tcW w:type="dxa" w:w="2214"/>
-          </w:tcPr>
-          <w:p>
-            <w:r/>
-          </w:p>
-        </w:tc>
-        <w:tc>
-          <w:tcPr>
-            <w:tcW w:type="dxa" w:w="2214"/>
-          </w:tcPr>
-          <w:p>
-            <w:r/>
-          </w:p>
-        </w:tc>
-        <w:tc>
-          <w:tcPr>
-            <w:tcW w:type="dxa" w:w="2214"/>
+            <w:tcW w:type="dxa" w:w="1101"/>
           </w:tcPr>
           <w:p>
             <w:r>
-              <w:t>1.681-1.677</w:t>
+              <w:t>1.762-1.759</w:t>
             </w:r>
           </w:p>
         </w:tc>
         <w:tc>
           <w:tcPr>
-            <w:tcW w:type="dxa" w:w="2214"/>
+            <w:tcW w:type="dxa" w:w="1101"/>
+          </w:tcPr>
+          <w:p>
+            <w:r>
+              <w:t>0</w:t>
+            </w:r>
+          </w:p>
+        </w:tc>
+        <w:tc>
+          <w:tcPr>
+            <w:tcW w:type="dxa" w:w="1101"/>
+          </w:tcPr>
+          <w:p>
+            <w:r>
+              <w:t>1.716-1.700</w:t>
+            </w:r>
+          </w:p>
+        </w:tc>
+        <w:tc>
+          <w:tcPr>
+            <w:tcW w:type="dxa" w:w="1101"/>
           </w:tcPr>
           <w:p>
             <w:r>
@@ -24808,7 +25720,7 @@
 </file>
 
 <file path=customXml/itemProps1.xml><?xml version="1.0" encoding="utf-8"?>
-<ds:datastoreItem xmlns:ds="http://schemas.openxmlformats.org/officeDocument/2006/customXml" ds:itemID="{7C492A32-C1C4-4180-B05D-1E6704F602BB}">
+<ds:datastoreItem xmlns:ds="http://schemas.openxmlformats.org/officeDocument/2006/customXml" ds:itemID="{4D485157-D27A-4221-BF2D-5245239FCBA7}">
   <ds:schemaRefs>
     <ds:schemaRef ds:uri="http://schemas.openxmlformats.org/officeDocument/2006/bibliography"/>
   </ds:schemaRefs>
